--- a/labs/ПРОЗОРОВ_ЛР_2_ГР_36_2.docx
+++ b/labs/ПРОЗОРОВ_ЛР_2_ГР_36_2.docx
@@ -1,6 +1,6 @@
 
 <file path=word/document.xml><?xml version="1.0" encoding="utf-8"?>
-<w:document xmlns:wpc="http://schemas.microsoft.com/office/word/2010/wordprocessingCanvas" xmlns:cx="http://schemas.microsoft.com/office/drawing/2014/chartex" xmlns:cx1="http://schemas.microsoft.com/office/drawing/2015/9/8/chartex" xmlns:cx2="http://schemas.microsoft.com/office/drawing/2015/10/21/chartex" xmlns:cx3="http://schemas.microsoft.com/office/drawing/2016/5/9/chartex" xmlns:cx4="http://schemas.microsoft.com/office/drawing/2016/5/10/chartex" xmlns:cx5="http://schemas.microsoft.com/office/drawing/2016/5/11/chartex" xmlns:cx6="http://schemas.microsoft.com/office/drawing/2016/5/12/chartex" xmlns:cx7="http://schemas.microsoft.com/office/drawing/2016/5/13/chartex" xmlns:cx8="http://schemas.microsoft.com/office/drawing/2016/5/14/chartex" xmlns:mc="http://schemas.openxmlformats.org/markup-compatibility/2006" xmlns:aink="http://schemas.microsoft.com/office/drawing/2016/ink" xmlns:am3d="http://schemas.microsoft.com/office/drawing/2017/model3d" xmlns:o="urn:schemas-microsoft-com:office:office" xmlns:r="http://schemas.openxmlformats.org/officeDocument/2006/relationships" xmlns:m="http://schemas.openxmlformats.org/officeDocument/2006/math" xmlns:v="urn:schemas-microsoft-com:vml" xmlns:wp14="http://schemas.microsoft.com/office/word/2010/wordprocessingDrawing" xmlns:wp="http://schemas.openxmlformats.org/drawingml/2006/wordprocessingDrawing" xmlns:w10="urn:schemas-microsoft-com:office:word" xmlns:w="http://schemas.openxmlformats.org/wordprocessingml/2006/main" xmlns:w14="http://schemas.microsoft.com/office/word/2010/wordml" xmlns:w15="http://schemas.microsoft.com/office/word/2012/wordml" xmlns:w16cex="http://schemas.microsoft.com/office/word/2018/wordml/cex" xmlns:w16cid="http://schemas.microsoft.com/office/word/2016/wordml/cid" xmlns:w16="http://schemas.microsoft.com/office/word/2018/wordml" xmlns:w16sdtdh="http://schemas.microsoft.com/office/word/2020/wordml/sdtdatahash" xmlns:w16se="http://schemas.microsoft.com/office/word/2015/wordml/symex" xmlns:wpg="http://schemas.microsoft.com/office/word/2010/wordprocessingGroup" xmlns:wpi="http://schemas.microsoft.com/office/word/2010/wordprocessingInk" xmlns:wne="http://schemas.microsoft.com/office/word/2006/wordml" xmlns:wps="http://schemas.microsoft.com/office/word/2010/wordprocessingShape" mc:Ignorable="w14 w15 w16se w16cid w16 w16cex w16sdtdh wp14">
+<w:document xmlns:wpc="http://schemas.microsoft.com/office/word/2010/wordprocessingCanvas" xmlns:cx="http://schemas.microsoft.com/office/drawing/2014/chartex" xmlns:cx1="http://schemas.microsoft.com/office/drawing/2015/9/8/chartex" xmlns:cx2="http://schemas.microsoft.com/office/drawing/2015/10/21/chartex" xmlns:cx3="http://schemas.microsoft.com/office/drawing/2016/5/9/chartex" xmlns:cx4="http://schemas.microsoft.com/office/drawing/2016/5/10/chartex" xmlns:cx5="http://schemas.microsoft.com/office/drawing/2016/5/11/chartex" xmlns:cx6="http://schemas.microsoft.com/office/drawing/2016/5/12/chartex" xmlns:cx7="http://schemas.microsoft.com/office/drawing/2016/5/13/chartex" xmlns:cx8="http://schemas.microsoft.com/office/drawing/2016/5/14/chartex" xmlns:mc="http://schemas.openxmlformats.org/markup-compatibility/2006" xmlns:aink="http://schemas.microsoft.com/office/drawing/2016/ink" xmlns:am3d="http://schemas.microsoft.com/office/drawing/2017/model3d" xmlns:o="urn:schemas-microsoft-com:office:office" xmlns:r="http://schemas.openxmlformats.org/officeDocument/2006/relationships" xmlns:m="http://schemas.openxmlformats.org/officeDocument/2006/math" xmlns:v="urn:schemas-microsoft-com:vml" xmlns:wp14="http://schemas.microsoft.com/office/word/2010/wordprocessingDrawing" xmlns:wp="http://schemas.openxmlformats.org/drawingml/2006/wordprocessingDrawing" xmlns:w10="urn:schemas-microsoft-com:office:word" xmlns:w="http://schemas.openxmlformats.org/wordprocessingml/2006/main" xmlns:w14="http://schemas.microsoft.com/office/word/2010/wordml" xmlns:w15="http://schemas.microsoft.com/office/word/2012/wordml" xmlns:w16cid="http://schemas.microsoft.com/office/word/2016/wordml/cid" xmlns:w16se="http://schemas.microsoft.com/office/word/2015/wordml/symex" xmlns:wpg="http://schemas.microsoft.com/office/word/2010/wordprocessingGroup" xmlns:wpi="http://schemas.microsoft.com/office/word/2010/wordprocessingInk" xmlns:wne="http://schemas.microsoft.com/office/word/2006/wordml" xmlns:wps="http://schemas.microsoft.com/office/word/2010/wordprocessingShape" mc:Ignorable="w14 w15 w16se w16cid wp14">
   <w:body>
     <w:p>
       <w:pPr>
@@ -1495,7 +1495,7 @@
                 <w:sz w:val="28"/>
                 <w:szCs w:val="28"/>
               </w:rPr>
-              <w:t>13</w:t>
+              <w:t>11</w:t>
             </w:r>
             <w:r>
               <w:rPr>
@@ -7493,6 +7493,8 @@
           <w:lang w:val="en-US" w:eastAsia="ru-RU"/>
         </w:rPr>
       </w:pPr>
+      <w:bookmarkStart w:id="7" w:name="_GoBack"/>
+      <w:bookmarkEnd w:id="7"/>
     </w:p>
     <w:p>
       <w:pPr>
@@ -29153,7 +29155,7 @@
 </file>
 
 <file path=word/endnotes.xml><?xml version="1.0" encoding="utf-8"?>
-<w:endnotes xmlns:wpc="http://schemas.microsoft.com/office/word/2010/wordprocessingCanvas" xmlns:cx="http://schemas.microsoft.com/office/drawing/2014/chartex" xmlns:cx1="http://schemas.microsoft.com/office/drawing/2015/9/8/chartex" xmlns:cx2="http://schemas.microsoft.com/office/drawing/2015/10/21/chartex" xmlns:cx3="http://schemas.microsoft.com/office/drawing/2016/5/9/chartex" xmlns:cx4="http://schemas.microsoft.com/office/drawing/2016/5/10/chartex" xmlns:cx5="http://schemas.microsoft.com/office/drawing/2016/5/11/chartex" xmlns:cx6="http://schemas.microsoft.com/office/drawing/2016/5/12/chartex" xmlns:cx7="http://schemas.microsoft.com/office/drawing/2016/5/13/chartex" xmlns:cx8="http://schemas.microsoft.com/office/drawing/2016/5/14/chartex" xmlns:mc="http://schemas.openxmlformats.org/markup-compatibility/2006" xmlns:aink="http://schemas.microsoft.com/office/drawing/2016/ink" xmlns:am3d="http://schemas.microsoft.com/office/drawing/2017/model3d" xmlns:o="urn:schemas-microsoft-com:office:office" xmlns:r="http://schemas.openxmlformats.org/officeDocument/2006/relationships" xmlns:m="http://schemas.openxmlformats.org/officeDocument/2006/math" xmlns:v="urn:schemas-microsoft-com:vml" xmlns:wp14="http://schemas.microsoft.com/office/word/2010/wordprocessingDrawing" xmlns:wp="http://schemas.openxmlformats.org/drawingml/2006/wordprocessingDrawing" xmlns:w10="urn:schemas-microsoft-com:office:word" xmlns:w="http://schemas.openxmlformats.org/wordprocessingml/2006/main" xmlns:w14="http://schemas.microsoft.com/office/word/2010/wordml" xmlns:w15="http://schemas.microsoft.com/office/word/2012/wordml" xmlns:w16cex="http://schemas.microsoft.com/office/word/2018/wordml/cex" xmlns:w16cid="http://schemas.microsoft.com/office/word/2016/wordml/cid" xmlns:w16="http://schemas.microsoft.com/office/word/2018/wordml" xmlns:w16sdtdh="http://schemas.microsoft.com/office/word/2020/wordml/sdtdatahash" xmlns:w16se="http://schemas.microsoft.com/office/word/2015/wordml/symex" xmlns:wpg="http://schemas.microsoft.com/office/word/2010/wordprocessingGroup" xmlns:wpi="http://schemas.microsoft.com/office/word/2010/wordprocessingInk" xmlns:wne="http://schemas.microsoft.com/office/word/2006/wordml" xmlns:wps="http://schemas.microsoft.com/office/word/2010/wordprocessingShape" mc:Ignorable="w14 w15 w16se w16cid w16 w16cex w16sdtdh wp14">
+<w:endnotes xmlns:wpc="http://schemas.microsoft.com/office/word/2010/wordprocessingCanvas" xmlns:cx="http://schemas.microsoft.com/office/drawing/2014/chartex" xmlns:cx1="http://schemas.microsoft.com/office/drawing/2015/9/8/chartex" xmlns:cx2="http://schemas.microsoft.com/office/drawing/2015/10/21/chartex" xmlns:cx3="http://schemas.microsoft.com/office/drawing/2016/5/9/chartex" xmlns:cx4="http://schemas.microsoft.com/office/drawing/2016/5/10/chartex" xmlns:cx5="http://schemas.microsoft.com/office/drawing/2016/5/11/chartex" xmlns:cx6="http://schemas.microsoft.com/office/drawing/2016/5/12/chartex" xmlns:cx7="http://schemas.microsoft.com/office/drawing/2016/5/13/chartex" xmlns:cx8="http://schemas.microsoft.com/office/drawing/2016/5/14/chartex" xmlns:mc="http://schemas.openxmlformats.org/markup-compatibility/2006" xmlns:aink="http://schemas.microsoft.com/office/drawing/2016/ink" xmlns:am3d="http://schemas.microsoft.com/office/drawing/2017/model3d" xmlns:o="urn:schemas-microsoft-com:office:office" xmlns:r="http://schemas.openxmlformats.org/officeDocument/2006/relationships" xmlns:m="http://schemas.openxmlformats.org/officeDocument/2006/math" xmlns:v="urn:schemas-microsoft-com:vml" xmlns:wp14="http://schemas.microsoft.com/office/word/2010/wordprocessingDrawing" xmlns:wp="http://schemas.openxmlformats.org/drawingml/2006/wordprocessingDrawing" xmlns:w10="urn:schemas-microsoft-com:office:word" xmlns:w="http://schemas.openxmlformats.org/wordprocessingml/2006/main" xmlns:w14="http://schemas.microsoft.com/office/word/2010/wordml" xmlns:w15="http://schemas.microsoft.com/office/word/2012/wordml" xmlns:w16cid="http://schemas.microsoft.com/office/word/2016/wordml/cid" xmlns:w16se="http://schemas.microsoft.com/office/word/2015/wordml/symex" xmlns:wpg="http://schemas.microsoft.com/office/word/2010/wordprocessingGroup" xmlns:wpi="http://schemas.microsoft.com/office/word/2010/wordprocessingInk" xmlns:wne="http://schemas.microsoft.com/office/word/2006/wordml" xmlns:wps="http://schemas.microsoft.com/office/word/2010/wordprocessingShape" mc:Ignorable="w14 w15 w16se w16cid wp14">
   <w:endnote w:type="separator" w:id="-1">
     <w:p>
       <w:pPr>
@@ -29178,7 +29180,7 @@
 </file>
 
 <file path=word/footer1.xml><?xml version="1.0" encoding="utf-8"?>
-<w:ftr xmlns:wpc="http://schemas.microsoft.com/office/word/2010/wordprocessingCanvas" xmlns:cx="http://schemas.microsoft.com/office/drawing/2014/chartex" xmlns:cx1="http://schemas.microsoft.com/office/drawing/2015/9/8/chartex" xmlns:cx2="http://schemas.microsoft.com/office/drawing/2015/10/21/chartex" xmlns:cx3="http://schemas.microsoft.com/office/drawing/2016/5/9/chartex" xmlns:cx4="http://schemas.microsoft.com/office/drawing/2016/5/10/chartex" xmlns:cx5="http://schemas.microsoft.com/office/drawing/2016/5/11/chartex" xmlns:cx6="http://schemas.microsoft.com/office/drawing/2016/5/12/chartex" xmlns:cx7="http://schemas.microsoft.com/office/drawing/2016/5/13/chartex" xmlns:cx8="http://schemas.microsoft.com/office/drawing/2016/5/14/chartex" xmlns:mc="http://schemas.openxmlformats.org/markup-compatibility/2006" xmlns:aink="http://schemas.microsoft.com/office/drawing/2016/ink" xmlns:am3d="http://schemas.microsoft.com/office/drawing/2017/model3d" xmlns:o="urn:schemas-microsoft-com:office:office" xmlns:r="http://schemas.openxmlformats.org/officeDocument/2006/relationships" xmlns:m="http://schemas.openxmlformats.org/officeDocument/2006/math" xmlns:v="urn:schemas-microsoft-com:vml" xmlns:wp14="http://schemas.microsoft.com/office/word/2010/wordprocessingDrawing" xmlns:wp="http://schemas.openxmlformats.org/drawingml/2006/wordprocessingDrawing" xmlns:w10="urn:schemas-microsoft-com:office:word" xmlns:w="http://schemas.openxmlformats.org/wordprocessingml/2006/main" xmlns:w14="http://schemas.microsoft.com/office/word/2010/wordml" xmlns:w15="http://schemas.microsoft.com/office/word/2012/wordml" xmlns:w16cex="http://schemas.microsoft.com/office/word/2018/wordml/cex" xmlns:w16cid="http://schemas.microsoft.com/office/word/2016/wordml/cid" xmlns:w16="http://schemas.microsoft.com/office/word/2018/wordml" xmlns:w16sdtdh="http://schemas.microsoft.com/office/word/2020/wordml/sdtdatahash" xmlns:w16se="http://schemas.microsoft.com/office/word/2015/wordml/symex" xmlns:wpg="http://schemas.microsoft.com/office/word/2010/wordprocessingGroup" xmlns:wpi="http://schemas.microsoft.com/office/word/2010/wordprocessingInk" xmlns:wne="http://schemas.microsoft.com/office/word/2006/wordml" xmlns:wps="http://schemas.microsoft.com/office/word/2010/wordprocessingShape" mc:Ignorable="w14 w15 w16se w16cid w16 w16cex w16sdtdh wp14">
+<w:ftr xmlns:wpc="http://schemas.microsoft.com/office/word/2010/wordprocessingCanvas" xmlns:cx="http://schemas.microsoft.com/office/drawing/2014/chartex" xmlns:cx1="http://schemas.microsoft.com/office/drawing/2015/9/8/chartex" xmlns:cx2="http://schemas.microsoft.com/office/drawing/2015/10/21/chartex" xmlns:cx3="http://schemas.microsoft.com/office/drawing/2016/5/9/chartex" xmlns:cx4="http://schemas.microsoft.com/office/drawing/2016/5/10/chartex" xmlns:cx5="http://schemas.microsoft.com/office/drawing/2016/5/11/chartex" xmlns:cx6="http://schemas.microsoft.com/office/drawing/2016/5/12/chartex" xmlns:cx7="http://schemas.microsoft.com/office/drawing/2016/5/13/chartex" xmlns:cx8="http://schemas.microsoft.com/office/drawing/2016/5/14/chartex" xmlns:mc="http://schemas.openxmlformats.org/markup-compatibility/2006" xmlns:aink="http://schemas.microsoft.com/office/drawing/2016/ink" xmlns:am3d="http://schemas.microsoft.com/office/drawing/2017/model3d" xmlns:o="urn:schemas-microsoft-com:office:office" xmlns:r="http://schemas.openxmlformats.org/officeDocument/2006/relationships" xmlns:m="http://schemas.openxmlformats.org/officeDocument/2006/math" xmlns:v="urn:schemas-microsoft-com:vml" xmlns:wp14="http://schemas.microsoft.com/office/word/2010/wordprocessingDrawing" xmlns:wp="http://schemas.openxmlformats.org/drawingml/2006/wordprocessingDrawing" xmlns:w10="urn:schemas-microsoft-com:office:word" xmlns:w="http://schemas.openxmlformats.org/wordprocessingml/2006/main" xmlns:w14="http://schemas.microsoft.com/office/word/2010/wordml" xmlns:w15="http://schemas.microsoft.com/office/word/2012/wordml" xmlns:w16cid="http://schemas.microsoft.com/office/word/2016/wordml/cid" xmlns:w16se="http://schemas.microsoft.com/office/word/2015/wordml/symex" xmlns:wpg="http://schemas.microsoft.com/office/word/2010/wordprocessingGroup" xmlns:wpi="http://schemas.microsoft.com/office/word/2010/wordprocessingInk" xmlns:wne="http://schemas.microsoft.com/office/word/2006/wordml" xmlns:wps="http://schemas.microsoft.com/office/word/2010/wordprocessingShape" mc:Ignorable="w14 w15 w16se w16cid wp14">
   <w:sdt>
     <w:sdtPr>
       <w:id w:val="2009022464"/>
@@ -29253,7 +29255,7 @@
 </file>
 
 <file path=word/footer2.xml><?xml version="1.0" encoding="utf-8"?>
-<w:ftr xmlns:wpc="http://schemas.microsoft.com/office/word/2010/wordprocessingCanvas" xmlns:cx="http://schemas.microsoft.com/office/drawing/2014/chartex" xmlns:cx1="http://schemas.microsoft.com/office/drawing/2015/9/8/chartex" xmlns:cx2="http://schemas.microsoft.com/office/drawing/2015/10/21/chartex" xmlns:cx3="http://schemas.microsoft.com/office/drawing/2016/5/9/chartex" xmlns:cx4="http://schemas.microsoft.com/office/drawing/2016/5/10/chartex" xmlns:cx5="http://schemas.microsoft.com/office/drawing/2016/5/11/chartex" xmlns:cx6="http://schemas.microsoft.com/office/drawing/2016/5/12/chartex" xmlns:cx7="http://schemas.microsoft.com/office/drawing/2016/5/13/chartex" xmlns:cx8="http://schemas.microsoft.com/office/drawing/2016/5/14/chartex" xmlns:mc="http://schemas.openxmlformats.org/markup-compatibility/2006" xmlns:aink="http://schemas.microsoft.com/office/drawing/2016/ink" xmlns:am3d="http://schemas.microsoft.com/office/drawing/2017/model3d" xmlns:o="urn:schemas-microsoft-com:office:office" xmlns:r="http://schemas.openxmlformats.org/officeDocument/2006/relationships" xmlns:m="http://schemas.openxmlformats.org/officeDocument/2006/math" xmlns:v="urn:schemas-microsoft-com:vml" xmlns:wp14="http://schemas.microsoft.com/office/word/2010/wordprocessingDrawing" xmlns:wp="http://schemas.openxmlformats.org/drawingml/2006/wordprocessingDrawing" xmlns:w10="urn:schemas-microsoft-com:office:word" xmlns:w="http://schemas.openxmlformats.org/wordprocessingml/2006/main" xmlns:w14="http://schemas.microsoft.com/office/word/2010/wordml" xmlns:w15="http://schemas.microsoft.com/office/word/2012/wordml" xmlns:w16cex="http://schemas.microsoft.com/office/word/2018/wordml/cex" xmlns:w16cid="http://schemas.microsoft.com/office/word/2016/wordml/cid" xmlns:w16="http://schemas.microsoft.com/office/word/2018/wordml" xmlns:w16sdtdh="http://schemas.microsoft.com/office/word/2020/wordml/sdtdatahash" xmlns:w16se="http://schemas.microsoft.com/office/word/2015/wordml/symex" xmlns:wpg="http://schemas.microsoft.com/office/word/2010/wordprocessingGroup" xmlns:wpi="http://schemas.microsoft.com/office/word/2010/wordprocessingInk" xmlns:wne="http://schemas.microsoft.com/office/word/2006/wordml" xmlns:wps="http://schemas.microsoft.com/office/word/2010/wordprocessingShape" mc:Ignorable="w14 w15 w16se w16cid w16 w16cex w16sdtdh wp14">
+<w:ftr xmlns:wpc="http://schemas.microsoft.com/office/word/2010/wordprocessingCanvas" xmlns:cx="http://schemas.microsoft.com/office/drawing/2014/chartex" xmlns:cx1="http://schemas.microsoft.com/office/drawing/2015/9/8/chartex" xmlns:cx2="http://schemas.microsoft.com/office/drawing/2015/10/21/chartex" xmlns:cx3="http://schemas.microsoft.com/office/drawing/2016/5/9/chartex" xmlns:cx4="http://schemas.microsoft.com/office/drawing/2016/5/10/chartex" xmlns:cx5="http://schemas.microsoft.com/office/drawing/2016/5/11/chartex" xmlns:cx6="http://schemas.microsoft.com/office/drawing/2016/5/12/chartex" xmlns:cx7="http://schemas.microsoft.com/office/drawing/2016/5/13/chartex" xmlns:cx8="http://schemas.microsoft.com/office/drawing/2016/5/14/chartex" xmlns:mc="http://schemas.openxmlformats.org/markup-compatibility/2006" xmlns:aink="http://schemas.microsoft.com/office/drawing/2016/ink" xmlns:am3d="http://schemas.microsoft.com/office/drawing/2017/model3d" xmlns:o="urn:schemas-microsoft-com:office:office" xmlns:r="http://schemas.openxmlformats.org/officeDocument/2006/relationships" xmlns:m="http://schemas.openxmlformats.org/officeDocument/2006/math" xmlns:v="urn:schemas-microsoft-com:vml" xmlns:wp14="http://schemas.microsoft.com/office/word/2010/wordprocessingDrawing" xmlns:wp="http://schemas.openxmlformats.org/drawingml/2006/wordprocessingDrawing" xmlns:w10="urn:schemas-microsoft-com:office:word" xmlns:w="http://schemas.openxmlformats.org/wordprocessingml/2006/main" xmlns:w14="http://schemas.microsoft.com/office/word/2010/wordml" xmlns:w15="http://schemas.microsoft.com/office/word/2012/wordml" xmlns:w16cid="http://schemas.microsoft.com/office/word/2016/wordml/cid" xmlns:w16se="http://schemas.microsoft.com/office/word/2015/wordml/symex" xmlns:wpg="http://schemas.microsoft.com/office/word/2010/wordprocessingGroup" xmlns:wpi="http://schemas.microsoft.com/office/word/2010/wordprocessingInk" xmlns:wne="http://schemas.microsoft.com/office/word/2006/wordml" xmlns:wps="http://schemas.microsoft.com/office/word/2010/wordprocessingShape" mc:Ignorable="w14 w15 w16se w16cid wp14">
   <w:p>
     <w:pPr>
       <w:pStyle w:val="a6"/>
@@ -29304,7 +29306,7 @@
 </file>
 
 <file path=word/footnotes.xml><?xml version="1.0" encoding="utf-8"?>
-<w:footnotes xmlns:wpc="http://schemas.microsoft.com/office/word/2010/wordprocessingCanvas" xmlns:cx="http://schemas.microsoft.com/office/drawing/2014/chartex" xmlns:cx1="http://schemas.microsoft.com/office/drawing/2015/9/8/chartex" xmlns:cx2="http://schemas.microsoft.com/office/drawing/2015/10/21/chartex" xmlns:cx3="http://schemas.microsoft.com/office/drawing/2016/5/9/chartex" xmlns:cx4="http://schemas.microsoft.com/office/drawing/2016/5/10/chartex" xmlns:cx5="http://schemas.microsoft.com/office/drawing/2016/5/11/chartex" xmlns:cx6="http://schemas.microsoft.com/office/drawing/2016/5/12/chartex" xmlns:cx7="http://schemas.microsoft.com/office/drawing/2016/5/13/chartex" xmlns:cx8="http://schemas.microsoft.com/office/drawing/2016/5/14/chartex" xmlns:mc="http://schemas.openxmlformats.org/markup-compatibility/2006" xmlns:aink="http://schemas.microsoft.com/office/drawing/2016/ink" xmlns:am3d="http://schemas.microsoft.com/office/drawing/2017/model3d" xmlns:o="urn:schemas-microsoft-com:office:office" xmlns:r="http://schemas.openxmlformats.org/officeDocument/2006/relationships" xmlns:m="http://schemas.openxmlformats.org/officeDocument/2006/math" xmlns:v="urn:schemas-microsoft-com:vml" xmlns:wp14="http://schemas.microsoft.com/office/word/2010/wordprocessingDrawing" xmlns:wp="http://schemas.openxmlformats.org/drawingml/2006/wordprocessingDrawing" xmlns:w10="urn:schemas-microsoft-com:office:word" xmlns:w="http://schemas.openxmlformats.org/wordprocessingml/2006/main" xmlns:w14="http://schemas.microsoft.com/office/word/2010/wordml" xmlns:w15="http://schemas.microsoft.com/office/word/2012/wordml" xmlns:w16cex="http://schemas.microsoft.com/office/word/2018/wordml/cex" xmlns:w16cid="http://schemas.microsoft.com/office/word/2016/wordml/cid" xmlns:w16="http://schemas.microsoft.com/office/word/2018/wordml" xmlns:w16sdtdh="http://schemas.microsoft.com/office/word/2020/wordml/sdtdatahash" xmlns:w16se="http://schemas.microsoft.com/office/word/2015/wordml/symex" xmlns:wpg="http://schemas.microsoft.com/office/word/2010/wordprocessingGroup" xmlns:wpi="http://schemas.microsoft.com/office/word/2010/wordprocessingInk" xmlns:wne="http://schemas.microsoft.com/office/word/2006/wordml" xmlns:wps="http://schemas.microsoft.com/office/word/2010/wordprocessingShape" mc:Ignorable="w14 w15 w16se w16cid w16 w16cex w16sdtdh wp14">
+<w:footnotes xmlns:wpc="http://schemas.microsoft.com/office/word/2010/wordprocessingCanvas" xmlns:cx="http://schemas.microsoft.com/office/drawing/2014/chartex" xmlns:cx1="http://schemas.microsoft.com/office/drawing/2015/9/8/chartex" xmlns:cx2="http://schemas.microsoft.com/office/drawing/2015/10/21/chartex" xmlns:cx3="http://schemas.microsoft.com/office/drawing/2016/5/9/chartex" xmlns:cx4="http://schemas.microsoft.com/office/drawing/2016/5/10/chartex" xmlns:cx5="http://schemas.microsoft.com/office/drawing/2016/5/11/chartex" xmlns:cx6="http://schemas.microsoft.com/office/drawing/2016/5/12/chartex" xmlns:cx7="http://schemas.microsoft.com/office/drawing/2016/5/13/chartex" xmlns:cx8="http://schemas.microsoft.com/office/drawing/2016/5/14/chartex" xmlns:mc="http://schemas.openxmlformats.org/markup-compatibility/2006" xmlns:aink="http://schemas.microsoft.com/office/drawing/2016/ink" xmlns:am3d="http://schemas.microsoft.com/office/drawing/2017/model3d" xmlns:o="urn:schemas-microsoft-com:office:office" xmlns:r="http://schemas.openxmlformats.org/officeDocument/2006/relationships" xmlns:m="http://schemas.openxmlformats.org/officeDocument/2006/math" xmlns:v="urn:schemas-microsoft-com:vml" xmlns:wp14="http://schemas.microsoft.com/office/word/2010/wordprocessingDrawing" xmlns:wp="http://schemas.openxmlformats.org/drawingml/2006/wordprocessingDrawing" xmlns:w10="urn:schemas-microsoft-com:office:word" xmlns:w="http://schemas.openxmlformats.org/wordprocessingml/2006/main" xmlns:w14="http://schemas.microsoft.com/office/word/2010/wordml" xmlns:w15="http://schemas.microsoft.com/office/word/2012/wordml" xmlns:w16cid="http://schemas.microsoft.com/office/word/2016/wordml/cid" xmlns:w16se="http://schemas.microsoft.com/office/word/2015/wordml/symex" xmlns:wpg="http://schemas.microsoft.com/office/word/2010/wordprocessingGroup" xmlns:wpi="http://schemas.microsoft.com/office/word/2010/wordprocessingInk" xmlns:wne="http://schemas.microsoft.com/office/word/2006/wordml" xmlns:wps="http://schemas.microsoft.com/office/word/2010/wordprocessingShape" mc:Ignorable="w14 w15 w16se w16cid wp14">
   <w:footnote w:type="separator" w:id="-1">
     <w:p>
       <w:pPr>
@@ -29329,7 +29331,7 @@
 </file>
 
 <file path=word/numbering.xml><?xml version="1.0" encoding="utf-8"?>
-<w:numbering xmlns:wpc="http://schemas.microsoft.com/office/word/2010/wordprocessingCanvas" xmlns:cx="http://schemas.microsoft.com/office/drawing/2014/chartex" xmlns:cx1="http://schemas.microsoft.com/office/drawing/2015/9/8/chartex" xmlns:cx2="http://schemas.microsoft.com/office/drawing/2015/10/21/chartex" xmlns:cx3="http://schemas.microsoft.com/office/drawing/2016/5/9/chartex" xmlns:cx4="http://schemas.microsoft.com/office/drawing/2016/5/10/chartex" xmlns:cx5="http://schemas.microsoft.com/office/drawing/2016/5/11/chartex" xmlns:cx6="http://schemas.microsoft.com/office/drawing/2016/5/12/chartex" xmlns:cx7="http://schemas.microsoft.com/office/drawing/2016/5/13/chartex" xmlns:cx8="http://schemas.microsoft.com/office/drawing/2016/5/14/chartex" xmlns:mc="http://schemas.openxmlformats.org/markup-compatibility/2006" xmlns:aink="http://schemas.microsoft.com/office/drawing/2016/ink" xmlns:am3d="http://schemas.microsoft.com/office/drawing/2017/model3d" xmlns:o="urn:schemas-microsoft-com:office:office" xmlns:r="http://schemas.openxmlformats.org/officeDocument/2006/relationships" xmlns:m="http://schemas.openxmlformats.org/officeDocument/2006/math" xmlns:v="urn:schemas-microsoft-com:vml" xmlns:wp14="http://schemas.microsoft.com/office/word/2010/wordprocessingDrawing" xmlns:wp="http://schemas.openxmlformats.org/drawingml/2006/wordprocessingDrawing" xmlns:w10="urn:schemas-microsoft-com:office:word" xmlns:w="http://schemas.openxmlformats.org/wordprocessingml/2006/main" xmlns:w14="http://schemas.microsoft.com/office/word/2010/wordml" xmlns:w15="http://schemas.microsoft.com/office/word/2012/wordml" xmlns:w16cex="http://schemas.microsoft.com/office/word/2018/wordml/cex" xmlns:w16cid="http://schemas.microsoft.com/office/word/2016/wordml/cid" xmlns:w16="http://schemas.microsoft.com/office/word/2018/wordml" xmlns:w16sdtdh="http://schemas.microsoft.com/office/word/2020/wordml/sdtdatahash" xmlns:w16se="http://schemas.microsoft.com/office/word/2015/wordml/symex" xmlns:wpg="http://schemas.microsoft.com/office/word/2010/wordprocessingGroup" xmlns:wpi="http://schemas.microsoft.com/office/word/2010/wordprocessingInk" xmlns:wne="http://schemas.microsoft.com/office/word/2006/wordml" xmlns:wps="http://schemas.microsoft.com/office/word/2010/wordprocessingShape" mc:Ignorable="w14 w15 w16se w16cid w16 w16cex w16sdtdh wp14">
+<w:numbering xmlns:wpc="http://schemas.microsoft.com/office/word/2010/wordprocessingCanvas" xmlns:cx="http://schemas.microsoft.com/office/drawing/2014/chartex" xmlns:cx1="http://schemas.microsoft.com/office/drawing/2015/9/8/chartex" xmlns:cx2="http://schemas.microsoft.com/office/drawing/2015/10/21/chartex" xmlns:cx3="http://schemas.microsoft.com/office/drawing/2016/5/9/chartex" xmlns:cx4="http://schemas.microsoft.com/office/drawing/2016/5/10/chartex" xmlns:cx5="http://schemas.microsoft.com/office/drawing/2016/5/11/chartex" xmlns:cx6="http://schemas.microsoft.com/office/drawing/2016/5/12/chartex" xmlns:cx7="http://schemas.microsoft.com/office/drawing/2016/5/13/chartex" xmlns:cx8="http://schemas.microsoft.com/office/drawing/2016/5/14/chartex" xmlns:mc="http://schemas.openxmlformats.org/markup-compatibility/2006" xmlns:aink="http://schemas.microsoft.com/office/drawing/2016/ink" xmlns:am3d="http://schemas.microsoft.com/office/drawing/2017/model3d" xmlns:o="urn:schemas-microsoft-com:office:office" xmlns:r="http://schemas.openxmlformats.org/officeDocument/2006/relationships" xmlns:m="http://schemas.openxmlformats.org/officeDocument/2006/math" xmlns:v="urn:schemas-microsoft-com:vml" xmlns:wp14="http://schemas.microsoft.com/office/word/2010/wordprocessingDrawing" xmlns:wp="http://schemas.openxmlformats.org/drawingml/2006/wordprocessingDrawing" xmlns:w10="urn:schemas-microsoft-com:office:word" xmlns:w="http://schemas.openxmlformats.org/wordprocessingml/2006/main" xmlns:w14="http://schemas.microsoft.com/office/word/2010/wordml" xmlns:w15="http://schemas.microsoft.com/office/word/2012/wordml" xmlns:w16cid="http://schemas.microsoft.com/office/word/2016/wordml/cid" xmlns:w16se="http://schemas.microsoft.com/office/word/2015/wordml/symex" xmlns:wpg="http://schemas.microsoft.com/office/word/2010/wordprocessingGroup" xmlns:wpi="http://schemas.microsoft.com/office/word/2010/wordprocessingInk" xmlns:wne="http://schemas.microsoft.com/office/word/2006/wordml" xmlns:wps="http://schemas.microsoft.com/office/word/2010/wordprocessingShape" mc:Ignorable="w14 w15 w16se w16cid wp14">
   <w:abstractNum w:abstractNumId="0" w15:restartNumberingAfterBreak="0">
     <w:nsid w:val="0F0036DE"/>
     <w:multiLevelType w:val="hybridMultilevel"/>
@@ -29706,7 +29708,7 @@
 </file>
 
 <file path=word/styles.xml><?xml version="1.0" encoding="utf-8"?>
-<w:styles xmlns:mc="http://schemas.openxmlformats.org/markup-compatibility/2006" xmlns:r="http://schemas.openxmlformats.org/officeDocument/2006/relationships" xmlns:w="http://schemas.openxmlformats.org/wordprocessingml/2006/main" xmlns:w14="http://schemas.microsoft.com/office/word/2010/wordml" xmlns:w15="http://schemas.microsoft.com/office/word/2012/wordml" xmlns:w16cex="http://schemas.microsoft.com/office/word/2018/wordml/cex" xmlns:w16cid="http://schemas.microsoft.com/office/word/2016/wordml/cid" xmlns:w16="http://schemas.microsoft.com/office/word/2018/wordml" xmlns:w16sdtdh="http://schemas.microsoft.com/office/word/2020/wordml/sdtdatahash" xmlns:w16se="http://schemas.microsoft.com/office/word/2015/wordml/symex" mc:Ignorable="w14 w15 w16se w16cid w16 w16cex w16sdtdh">
+<w:styles xmlns:mc="http://schemas.openxmlformats.org/markup-compatibility/2006" xmlns:r="http://schemas.openxmlformats.org/officeDocument/2006/relationships" xmlns:w="http://schemas.openxmlformats.org/wordprocessingml/2006/main" xmlns:w14="http://schemas.microsoft.com/office/word/2010/wordml" xmlns:w15="http://schemas.microsoft.com/office/word/2012/wordml" xmlns:w16cid="http://schemas.microsoft.com/office/word/2016/wordml/cid" xmlns:w16se="http://schemas.microsoft.com/office/word/2015/wordml/symex" mc:Ignorable="w14 w15 w16se w16cid">
   <w:docDefaults>
     <w:rPrDefault>
       <w:rPr>
@@ -29722,7 +29724,7 @@
       </w:pPr>
     </w:pPrDefault>
   </w:docDefaults>
-  <w:latentStyles w:defLockedState="0" w:defUIPriority="99" w:defSemiHidden="0" w:defUnhideWhenUsed="0" w:defQFormat="0" w:count="376">
+  <w:latentStyles w:defLockedState="0" w:defUIPriority="99" w:defSemiHidden="0" w:defUnhideWhenUsed="0" w:defQFormat="0" w:count="375">
     <w:lsdException w:name="Normal" w:uiPriority="0" w:qFormat="1"/>
     <w:lsdException w:name="heading 1" w:uiPriority="9" w:qFormat="1"/>
     <w:lsdException w:name="heading 2" w:semiHidden="1" w:uiPriority="9" w:unhideWhenUsed="1" w:qFormat="1"/>
@@ -29828,6 +29830,7 @@
     <w:lsdException w:name="HTML Sample" w:semiHidden="1" w:unhideWhenUsed="1"/>
     <w:lsdException w:name="HTML Typewriter" w:semiHidden="1" w:unhideWhenUsed="1"/>
     <w:lsdException w:name="HTML Variable" w:semiHidden="1" w:unhideWhenUsed="1"/>
+    <w:lsdException w:name="Normal Table" w:semiHidden="1" w:unhideWhenUsed="1"/>
     <w:lsdException w:name="annotation subject" w:semiHidden="1" w:unhideWhenUsed="1"/>
     <w:lsdException w:name="No List" w:semiHidden="1" w:unhideWhenUsed="1"/>
     <w:lsdException w:name="Outline List 1" w:semiHidden="1" w:unhideWhenUsed="1"/>
@@ -29870,8 +29873,11 @@
     <w:lsdException w:name="Table Contemporary" w:semiHidden="1" w:unhideWhenUsed="1"/>
     <w:lsdException w:name="Table Elegant" w:semiHidden="1" w:unhideWhenUsed="1"/>
     <w:lsdException w:name="Table Professional" w:semiHidden="1" w:unhideWhenUsed="1"/>
+    <w:lsdException w:name="Table Subtle 1" w:semiHidden="1" w:unhideWhenUsed="1"/>
     <w:lsdException w:name="Table Subtle 2" w:semiHidden="1" w:unhideWhenUsed="1"/>
     <w:lsdException w:name="Table Web 1" w:semiHidden="1" w:unhideWhenUsed="1"/>
+    <w:lsdException w:name="Table Web 2" w:semiHidden="1" w:unhideWhenUsed="1"/>
+    <w:lsdException w:name="Table Web 3" w:semiHidden="1" w:unhideWhenUsed="1"/>
     <w:lsdException w:name="Balloon Text" w:semiHidden="1" w:unhideWhenUsed="1"/>
     <w:lsdException w:name="Table Grid" w:uiPriority="39"/>
     <w:lsdException w:name="Table Theme" w:semiHidden="1" w:unhideWhenUsed="1"/>
@@ -30094,7 +30100,6 @@
     <w:lsdException w:name="Smart Hyperlink" w:semiHidden="1" w:unhideWhenUsed="1"/>
     <w:lsdException w:name="Hashtag" w:semiHidden="1" w:unhideWhenUsed="1"/>
     <w:lsdException w:name="Unresolved Mention" w:semiHidden="1" w:unhideWhenUsed="1"/>
-    <w:lsdException w:name="Smart Link" w:semiHidden="1" w:unhideWhenUsed="1"/>
   </w:latentStyles>
   <w:style w:type="paragraph" w:default="1" w:styleId="a">
     <w:name w:val="Normal"/>
@@ -30626,7 +30631,7 @@
 </file>
 
 <file path=customXml/itemProps1.xml><?xml version="1.0" encoding="utf-8"?>
-<ds:datastoreItem xmlns:ds="http://schemas.openxmlformats.org/officeDocument/2006/customXml" ds:itemID="{49F75042-1961-4E1B-BFA0-A59E61D00656}">
+<ds:datastoreItem xmlns:ds="http://schemas.openxmlformats.org/officeDocument/2006/customXml" ds:itemID="{3F7B1047-1BD0-4323-BCC4-256A5A23B899}">
   <ds:schemaRefs>
     <ds:schemaRef ds:uri="http://schemas.openxmlformats.org/officeDocument/2006/bibliography"/>
   </ds:schemaRefs>

--- a/labs/ПРОЗОРОВ_ЛР_2_ГР_36_2.docx
+++ b/labs/ПРОЗОРОВ_ЛР_2_ГР_36_2.docx
@@ -1,6 +1,6 @@
 
 <file path=word/document.xml><?xml version="1.0" encoding="utf-8"?>
-<w:document xmlns:wpc="http://schemas.microsoft.com/office/word/2010/wordprocessingCanvas" xmlns:cx="http://schemas.microsoft.com/office/drawing/2014/chartex" xmlns:cx1="http://schemas.microsoft.com/office/drawing/2015/9/8/chartex" xmlns:cx2="http://schemas.microsoft.com/office/drawing/2015/10/21/chartex" xmlns:cx3="http://schemas.microsoft.com/office/drawing/2016/5/9/chartex" xmlns:cx4="http://schemas.microsoft.com/office/drawing/2016/5/10/chartex" xmlns:cx5="http://schemas.microsoft.com/office/drawing/2016/5/11/chartex" xmlns:cx6="http://schemas.microsoft.com/office/drawing/2016/5/12/chartex" xmlns:cx7="http://schemas.microsoft.com/office/drawing/2016/5/13/chartex" xmlns:cx8="http://schemas.microsoft.com/office/drawing/2016/5/14/chartex" xmlns:mc="http://schemas.openxmlformats.org/markup-compatibility/2006" xmlns:aink="http://schemas.microsoft.com/office/drawing/2016/ink" xmlns:am3d="http://schemas.microsoft.com/office/drawing/2017/model3d" xmlns:o="urn:schemas-microsoft-com:office:office" xmlns:r="http://schemas.openxmlformats.org/officeDocument/2006/relationships" xmlns:m="http://schemas.openxmlformats.org/officeDocument/2006/math" xmlns:v="urn:schemas-microsoft-com:vml" xmlns:wp14="http://schemas.microsoft.com/office/word/2010/wordprocessingDrawing" xmlns:wp="http://schemas.openxmlformats.org/drawingml/2006/wordprocessingDrawing" xmlns:w10="urn:schemas-microsoft-com:office:word" xmlns:w="http://schemas.openxmlformats.org/wordprocessingml/2006/main" xmlns:w14="http://schemas.microsoft.com/office/word/2010/wordml" xmlns:w15="http://schemas.microsoft.com/office/word/2012/wordml" xmlns:w16cid="http://schemas.microsoft.com/office/word/2016/wordml/cid" xmlns:w16se="http://schemas.microsoft.com/office/word/2015/wordml/symex" xmlns:wpg="http://schemas.microsoft.com/office/word/2010/wordprocessingGroup" xmlns:wpi="http://schemas.microsoft.com/office/word/2010/wordprocessingInk" xmlns:wne="http://schemas.microsoft.com/office/word/2006/wordml" xmlns:wps="http://schemas.microsoft.com/office/word/2010/wordprocessingShape" mc:Ignorable="w14 w15 w16se w16cid wp14">
+<w:document xmlns:wpc="http://schemas.microsoft.com/office/word/2010/wordprocessingCanvas" xmlns:cx="http://schemas.microsoft.com/office/drawing/2014/chartex" xmlns:cx1="http://schemas.microsoft.com/office/drawing/2015/9/8/chartex" xmlns:cx2="http://schemas.microsoft.com/office/drawing/2015/10/21/chartex" xmlns:cx3="http://schemas.microsoft.com/office/drawing/2016/5/9/chartex" xmlns:cx4="http://schemas.microsoft.com/office/drawing/2016/5/10/chartex" xmlns:cx5="http://schemas.microsoft.com/office/drawing/2016/5/11/chartex" xmlns:cx6="http://schemas.microsoft.com/office/drawing/2016/5/12/chartex" xmlns:cx7="http://schemas.microsoft.com/office/drawing/2016/5/13/chartex" xmlns:cx8="http://schemas.microsoft.com/office/drawing/2016/5/14/chartex" xmlns:mc="http://schemas.openxmlformats.org/markup-compatibility/2006" xmlns:aink="http://schemas.microsoft.com/office/drawing/2016/ink" xmlns:am3d="http://schemas.microsoft.com/office/drawing/2017/model3d" xmlns:o="urn:schemas-microsoft-com:office:office" xmlns:r="http://schemas.openxmlformats.org/officeDocument/2006/relationships" xmlns:m="http://schemas.openxmlformats.org/officeDocument/2006/math" xmlns:v="urn:schemas-microsoft-com:vml" xmlns:wp14="http://schemas.microsoft.com/office/word/2010/wordprocessingDrawing" xmlns:wp="http://schemas.openxmlformats.org/drawingml/2006/wordprocessingDrawing" xmlns:w10="urn:schemas-microsoft-com:office:word" xmlns:w="http://schemas.openxmlformats.org/wordprocessingml/2006/main" xmlns:w14="http://schemas.microsoft.com/office/word/2010/wordml" xmlns:w15="http://schemas.microsoft.com/office/word/2012/wordml" xmlns:w16cex="http://schemas.microsoft.com/office/word/2018/wordml/cex" xmlns:w16cid="http://schemas.microsoft.com/office/word/2016/wordml/cid" xmlns:w16="http://schemas.microsoft.com/office/word/2018/wordml" xmlns:w16sdtdh="http://schemas.microsoft.com/office/word/2020/wordml/sdtdatahash" xmlns:w16se="http://schemas.microsoft.com/office/word/2015/wordml/symex" xmlns:wpg="http://schemas.microsoft.com/office/word/2010/wordprocessingGroup" xmlns:wpi="http://schemas.microsoft.com/office/word/2010/wordprocessingInk" xmlns:wne="http://schemas.microsoft.com/office/word/2006/wordml" xmlns:wps="http://schemas.microsoft.com/office/word/2010/wordprocessingShape" mc:Ignorable="w14 w15 w16se w16cid w16 w16cex w16sdtdh wp14">
   <w:body>
     <w:p>
       <w:pPr>
@@ -1233,103 +1233,6 @@
               <w:lang w:eastAsia="ru-RU"/>
             </w:rPr>
           </w:pPr>
-          <w:hyperlink w:anchor="_Toc103025615" w:history="1">
-            <w:r>
-              <w:rPr>
-                <w:rStyle w:val="aa"/>
-                <w:rFonts w:ascii="Times New Roman" w:hAnsi="Times New Roman" w:cs="Times New Roman"/>
-                <w:noProof/>
-                <w:sz w:val="28"/>
-                <w:szCs w:val="28"/>
-              </w:rPr>
-              <w:t>4 Перевод операторов цикла в ОПЗ</w:t>
-            </w:r>
-            <w:r>
-              <w:rPr>
-                <w:rFonts w:ascii="Times New Roman" w:hAnsi="Times New Roman" w:cs="Times New Roman"/>
-                <w:noProof/>
-                <w:webHidden/>
-                <w:sz w:val="28"/>
-                <w:szCs w:val="28"/>
-              </w:rPr>
-              <w:tab/>
-            </w:r>
-            <w:r>
-              <w:rPr>
-                <w:rFonts w:ascii="Times New Roman" w:hAnsi="Times New Roman" w:cs="Times New Roman"/>
-                <w:noProof/>
-                <w:webHidden/>
-                <w:sz w:val="28"/>
-                <w:szCs w:val="28"/>
-              </w:rPr>
-              <w:fldChar w:fldCharType="begin"/>
-            </w:r>
-            <w:r>
-              <w:rPr>
-                <w:rFonts w:ascii="Times New Roman" w:hAnsi="Times New Roman" w:cs="Times New Roman"/>
-                <w:noProof/>
-                <w:webHidden/>
-                <w:sz w:val="28"/>
-                <w:szCs w:val="28"/>
-              </w:rPr>
-              <w:instrText xml:space="preserve"> PAGEREF _Toc103025615 \h </w:instrText>
-            </w:r>
-            <w:r>
-              <w:rPr>
-                <w:rFonts w:ascii="Times New Roman" w:hAnsi="Times New Roman" w:cs="Times New Roman"/>
-                <w:noProof/>
-                <w:webHidden/>
-                <w:sz w:val="28"/>
-                <w:szCs w:val="28"/>
-              </w:rPr>
-            </w:r>
-            <w:r>
-              <w:rPr>
-                <w:rFonts w:ascii="Times New Roman" w:hAnsi="Times New Roman" w:cs="Times New Roman"/>
-                <w:noProof/>
-                <w:webHidden/>
-                <w:sz w:val="28"/>
-                <w:szCs w:val="28"/>
-              </w:rPr>
-              <w:fldChar w:fldCharType="separate"/>
-            </w:r>
-            <w:r>
-              <w:rPr>
-                <w:rFonts w:ascii="Times New Roman" w:hAnsi="Times New Roman" w:cs="Times New Roman"/>
-                <w:noProof/>
-                <w:webHidden/>
-                <w:sz w:val="28"/>
-                <w:szCs w:val="28"/>
-              </w:rPr>
-              <w:t>7</w:t>
-            </w:r>
-            <w:r>
-              <w:rPr>
-                <w:rFonts w:ascii="Times New Roman" w:hAnsi="Times New Roman" w:cs="Times New Roman"/>
-                <w:noProof/>
-                <w:webHidden/>
-                <w:sz w:val="28"/>
-                <w:szCs w:val="28"/>
-              </w:rPr>
-              <w:fldChar w:fldCharType="end"/>
-            </w:r>
-          </w:hyperlink>
-        </w:p>
-        <w:p>
-          <w:pPr>
-            <w:pStyle w:val="11"/>
-            <w:tabs>
-              <w:tab w:val="right" w:leader="dot" w:pos="9345"/>
-            </w:tabs>
-            <w:spacing w:after="0" w:line="360" w:lineRule="auto"/>
-            <w:rPr>
-              <w:rFonts w:ascii="Times New Roman" w:eastAsiaTheme="minorEastAsia" w:hAnsi="Times New Roman" w:cs="Times New Roman"/>
-              <w:noProof/>
-              <w:sz w:val="28"/>
-              <w:szCs w:val="28"/>
-              <w:lang w:eastAsia="ru-RU"/>
-            </w:rPr>
-          </w:pPr>
           <w:hyperlink w:anchor="_Toc103025616" w:history="1">
             <w:r>
               <w:rPr>
@@ -1339,7 +1242,17 @@
                 <w:sz w:val="28"/>
                 <w:szCs w:val="28"/>
               </w:rPr>
-              <w:t>5 Результаты экспериментов</w:t>
+              <w:t>4</w:t>
+            </w:r>
+            <w:r>
+              <w:rPr>
+                <w:rStyle w:val="aa"/>
+                <w:rFonts w:ascii="Times New Roman" w:hAnsi="Times New Roman" w:cs="Times New Roman"/>
+                <w:noProof/>
+                <w:sz w:val="28"/>
+                <w:szCs w:val="28"/>
+              </w:rPr>
+              <w:t xml:space="preserve"> Результаты экспериментов</w:t>
             </w:r>
             <w:r>
               <w:rPr>
@@ -1398,7 +1311,7 @@
                 <w:sz w:val="28"/>
                 <w:szCs w:val="28"/>
               </w:rPr>
-              <w:t>9</w:t>
+              <w:t>7</w:t>
             </w:r>
             <w:r>
               <w:rPr>
@@ -1495,7 +1408,7 @@
                 <w:sz w:val="28"/>
                 <w:szCs w:val="28"/>
               </w:rPr>
-              <w:t>11</w:t>
+              <w:t>9</w:t>
             </w:r>
             <w:r>
               <w:rPr>
@@ -2365,64 +2278,133 @@
           <w:sz w:val="28"/>
           <w:szCs w:val="28"/>
         </w:rPr>
-        <w:t>На</w:t>
-      </w:r>
+        <w:t xml:space="preserve">Суть алгоритма </w:t>
+      </w:r>
+      <w:proofErr w:type="spellStart"/>
       <w:r>
         <w:rPr>
           <w:rFonts w:ascii="Times New Roman" w:hAnsi="Times New Roman" w:cs="Times New Roman"/>
           <w:sz w:val="28"/>
           <w:szCs w:val="28"/>
         </w:rPr>
-        <w:t xml:space="preserve"> вход алгоритма посимвольно</w:t>
-      </w:r>
+        <w:t>Дейкстры</w:t>
+      </w:r>
+      <w:proofErr w:type="spellEnd"/>
       <w:r>
         <w:rPr>
           <w:rFonts w:ascii="Times New Roman" w:hAnsi="Times New Roman" w:cs="Times New Roman"/>
           <w:sz w:val="28"/>
           <w:szCs w:val="28"/>
         </w:rPr>
-        <w:t xml:space="preserve"> </w:t>
-      </w:r>
-      <w:r>
+        <w:t xml:space="preserve"> можно представить следующим рисунком:</w:t>
+      </w:r>
+    </w:p>
+    <w:p>
+      <w:pPr>
+        <w:spacing w:after="0" w:line="360" w:lineRule="auto"/>
+        <w:ind w:firstLine="709"/>
+        <w:jc w:val="center"/>
         <w:rPr>
           <w:rFonts w:ascii="Times New Roman" w:hAnsi="Times New Roman" w:cs="Times New Roman"/>
           <w:sz w:val="28"/>
           <w:szCs w:val="28"/>
         </w:rPr>
-        <w:t>поступает исходное выражение. Операнды исходного выражения</w:t>
-      </w:r>
-      <w:r>
+      </w:pPr>
+      <w:r>
+        <w:rPr>
+          <w:rFonts w:ascii="Times New Roman" w:hAnsi="Times New Roman" w:cs="Times New Roman"/>
+          <w:noProof/>
+          <w:sz w:val="28"/>
+          <w:szCs w:val="28"/>
+        </w:rPr>
+        <w:drawing>
+          <wp:inline distT="0" distB="0" distL="0" distR="0" wp14:anchorId="4F49915A" wp14:editId="545A02F9">
+            <wp:extent cx="2438400" cy="942975"/>
+            <wp:effectExtent l="0" t="0" r="0" b="0"/>
+            <wp:docPr id="3" name="Рисунок 3"/>
+            <wp:cNvGraphicFramePr>
+              <a:graphicFrameLocks xmlns:a="http://schemas.openxmlformats.org/drawingml/2006/main" noChangeAspect="1"/>
+            </wp:cNvGraphicFramePr>
+            <a:graphic xmlns:a="http://schemas.openxmlformats.org/drawingml/2006/main">
+              <a:graphicData uri="http://schemas.openxmlformats.org/drawingml/2006/picture">
+                <pic:pic xmlns:pic="http://schemas.openxmlformats.org/drawingml/2006/picture">
+                  <pic:nvPicPr>
+                    <pic:cNvPr id="0" name="Picture 2"/>
+                    <pic:cNvPicPr>
+                      <a:picLocks noChangeAspect="1" noChangeArrowheads="1"/>
+                    </pic:cNvPicPr>
+                  </pic:nvPicPr>
+                  <pic:blipFill>
+                    <a:blip r:embed="rId8">
+                      <a:extLst>
+                        <a:ext uri="{28A0092B-C50C-407E-A947-70E740481C1C}">
+                          <a14:useLocalDpi xmlns:a14="http://schemas.microsoft.com/office/drawing/2010/main" val="0"/>
+                        </a:ext>
+                      </a:extLst>
+                    </a:blip>
+                    <a:srcRect/>
+                    <a:stretch>
+                      <a:fillRect/>
+                    </a:stretch>
+                  </pic:blipFill>
+                  <pic:spPr bwMode="auto">
+                    <a:xfrm>
+                      <a:off x="0" y="0"/>
+                      <a:ext cx="2438400" cy="942975"/>
+                    </a:xfrm>
+                    <a:prstGeom prst="rect">
+                      <a:avLst/>
+                    </a:prstGeom>
+                    <a:noFill/>
+                  </pic:spPr>
+                </pic:pic>
+              </a:graphicData>
+            </a:graphic>
+          </wp:inline>
+        </w:drawing>
+      </w:r>
+    </w:p>
+    <w:p>
+      <w:pPr>
+        <w:spacing w:after="0" w:line="360" w:lineRule="auto"/>
+        <w:ind w:firstLine="709"/>
+        <w:jc w:val="center"/>
         <w:rPr>
           <w:rFonts w:ascii="Times New Roman" w:hAnsi="Times New Roman" w:cs="Times New Roman"/>
           <w:sz w:val="28"/>
           <w:szCs w:val="28"/>
         </w:rPr>
-        <w:t xml:space="preserve"> </w:t>
-      </w:r>
+      </w:pPr>
       <w:r>
         <w:rPr>
           <w:rFonts w:ascii="Times New Roman" w:hAnsi="Times New Roman" w:cs="Times New Roman"/>
           <w:sz w:val="28"/>
           <w:szCs w:val="28"/>
         </w:rPr>
-        <w:t>пропускаются на выход и формируют так же посимвольно выходную строку.</w:t>
-      </w:r>
+        <w:t xml:space="preserve">Рисунок 1 – Суть алгоритма </w:t>
+      </w:r>
+      <w:proofErr w:type="spellStart"/>
       <w:r>
         <w:rPr>
           <w:rFonts w:ascii="Times New Roman" w:hAnsi="Times New Roman" w:cs="Times New Roman"/>
           <w:sz w:val="28"/>
           <w:szCs w:val="28"/>
         </w:rPr>
-        <w:t xml:space="preserve"> </w:t>
-      </w:r>
-      <w:r>
+        <w:t>Дейкстры</w:t>
+      </w:r>
+      <w:proofErr w:type="spellEnd"/>
+    </w:p>
+    <w:p>
+      <w:pPr>
+        <w:spacing w:after="0" w:line="360" w:lineRule="auto"/>
+        <w:ind w:firstLine="709"/>
+        <w:jc w:val="both"/>
         <w:rPr>
           <w:rFonts w:ascii="Times New Roman" w:hAnsi="Times New Roman" w:cs="Times New Roman"/>
           <w:sz w:val="28"/>
           <w:szCs w:val="28"/>
         </w:rPr>
-        <w:t>Операции обрабатываются по определенным правилам на основе стека.</w:t>
-      </w:r>
+      </w:pPr>
     </w:p>
     <w:p>
       <w:pPr>
@@ -2433,7 +2415,6 @@
           <w:rFonts w:ascii="Times New Roman" w:hAnsi="Times New Roman" w:cs="Times New Roman"/>
           <w:sz w:val="28"/>
           <w:szCs w:val="28"/>
-          <w:highlight w:val="yellow"/>
         </w:rPr>
       </w:pPr>
       <w:r>
@@ -2442,41 +2423,45 @@
           <w:sz w:val="28"/>
           <w:szCs w:val="28"/>
         </w:rPr>
-        <w:t xml:space="preserve">Для реализации такой обработки известное в системном программировании понятие стека используется также в алгоритме </w:t>
-      </w:r>
-      <w:proofErr w:type="spellStart"/>
-      <w:r>
+        <w:t>Из этого рисунка следует, что на вход алгоритма посимвольно поступает исходное выражение. Операнды исходного выражения пропускаются на выход и формируют так же посимвольно выходную строку. Операции обрабатываются по определенным правилам на основе стека.</w:t>
+      </w:r>
+    </w:p>
+    <w:p>
+      <w:pPr>
+        <w:spacing w:after="0" w:line="360" w:lineRule="auto"/>
+        <w:ind w:firstLine="709"/>
+        <w:jc w:val="both"/>
         <w:rPr>
           <w:rFonts w:ascii="Times New Roman" w:hAnsi="Times New Roman" w:cs="Times New Roman"/>
           <w:sz w:val="28"/>
           <w:szCs w:val="28"/>
         </w:rPr>
-        <w:t>Дейкстры</w:t>
-      </w:r>
-      <w:proofErr w:type="spellEnd"/>
+      </w:pPr>
       <w:r>
         <w:rPr>
           <w:rFonts w:ascii="Times New Roman" w:hAnsi="Times New Roman" w:cs="Times New Roman"/>
           <w:sz w:val="28"/>
           <w:szCs w:val="28"/>
         </w:rPr>
-        <w:t xml:space="preserve"> для размещения в нем операций. При этом предварительно каждой операции приписывается свой приоритет на основе таблицы приоритетов, которая приведена ниже (таблица </w:t>
-      </w:r>
+        <w:t xml:space="preserve">Для реализации такой обработки известное в системном программировании понятие стека используется также в алгоритме </w:t>
+      </w:r>
+      <w:proofErr w:type="spellStart"/>
       <w:r>
         <w:rPr>
           <w:rFonts w:ascii="Times New Roman" w:hAnsi="Times New Roman" w:cs="Times New Roman"/>
           <w:sz w:val="28"/>
           <w:szCs w:val="28"/>
         </w:rPr>
-        <w:t>2</w:t>
-      </w:r>
+        <w:t>Дейкстры</w:t>
+      </w:r>
+      <w:proofErr w:type="spellEnd"/>
       <w:r>
         <w:rPr>
           <w:rFonts w:ascii="Times New Roman" w:hAnsi="Times New Roman" w:cs="Times New Roman"/>
           <w:sz w:val="28"/>
           <w:szCs w:val="28"/>
         </w:rPr>
-        <w:t>).</w:t>
+        <w:t xml:space="preserve"> для размещения в нем операций. При этом предварительно каждой операции приписывается свой приоритет на основе таблицы приоритетов, которая приведена ниже (таблица 2).</w:t>
       </w:r>
     </w:p>
     <w:p>
@@ -3877,27 +3862,6 @@
                 <w:szCs w:val="28"/>
                 <w:lang w:val="en-US"/>
               </w:rPr>
-              <w:t>procedure</w:t>
-            </w:r>
-          </w:p>
-          <w:p>
-            <w:pPr>
-              <w:spacing w:line="360" w:lineRule="auto"/>
-              <w:jc w:val="center"/>
-              <w:rPr>
-                <w:rFonts w:ascii="Times New Roman" w:hAnsi="Times New Roman" w:cs="Times New Roman"/>
-                <w:sz w:val="28"/>
-                <w:szCs w:val="28"/>
-                <w:lang w:val="en-US"/>
-              </w:rPr>
-            </w:pPr>
-            <w:r>
-              <w:rPr>
-                <w:rFonts w:ascii="Times New Roman" w:hAnsi="Times New Roman" w:cs="Times New Roman"/>
-                <w:sz w:val="28"/>
-                <w:szCs w:val="28"/>
-                <w:lang w:val="en-US"/>
-              </w:rPr>
               <w:t>int</w:t>
             </w:r>
           </w:p>
@@ -3981,7 +3945,7 @@
                 <w:szCs w:val="28"/>
                 <w:lang w:val="en-US"/>
               </w:rPr>
-              <w:t>s</w:t>
+              <w:t>S</w:t>
             </w:r>
             <w:r>
               <w:rPr>
@@ -4034,7 +3998,6 @@
                 <w:lang w:val="en-US"/>
               </w:rPr>
             </w:pPr>
-            <w:proofErr w:type="spellStart"/>
             <w:r>
               <w:rPr>
                 <w:rFonts w:ascii="Times New Roman" w:hAnsi="Times New Roman" w:cs="Times New Roman"/>
@@ -4042,7 +4005,7 @@
                 <w:szCs w:val="28"/>
                 <w:lang w:val="en-US"/>
               </w:rPr>
-              <w:t>a</w:t>
+              <w:t>s</w:t>
             </w:r>
             <w:r>
               <w:rPr>
@@ -4051,47 +4014,7 @@
                 <w:szCs w:val="28"/>
                 <w:lang w:val="en-US"/>
               </w:rPr>
-              <w:t>rgs</w:t>
-            </w:r>
-            <w:proofErr w:type="spellEnd"/>
-            <w:r>
-              <w:rPr>
-                <w:rFonts w:ascii="Times New Roman" w:hAnsi="Times New Roman" w:cs="Times New Roman"/>
-                <w:sz w:val="28"/>
-                <w:szCs w:val="28"/>
-                <w:lang w:val="en-US"/>
-              </w:rPr>
-              <w:t xml:space="preserve"> </w:t>
-            </w:r>
-          </w:p>
-          <w:p>
-            <w:pPr>
-              <w:spacing w:line="360" w:lineRule="auto"/>
-              <w:jc w:val="center"/>
-              <w:rPr>
-                <w:rFonts w:ascii="Times New Roman" w:hAnsi="Times New Roman" w:cs="Times New Roman"/>
-                <w:sz w:val="28"/>
-                <w:szCs w:val="28"/>
-                <w:lang w:val="en-US"/>
-              </w:rPr>
-            </w:pPr>
-            <w:r>
-              <w:rPr>
-                <w:rFonts w:ascii="Times New Roman" w:hAnsi="Times New Roman" w:cs="Times New Roman"/>
-                <w:sz w:val="28"/>
-                <w:szCs w:val="28"/>
-                <w:lang w:val="en-US"/>
-              </w:rPr>
-              <w:t>r</w:t>
-            </w:r>
-            <w:r>
-              <w:rPr>
-                <w:rFonts w:ascii="Times New Roman" w:hAnsi="Times New Roman" w:cs="Times New Roman"/>
-                <w:sz w:val="28"/>
-                <w:szCs w:val="28"/>
-                <w:lang w:val="en-US"/>
-              </w:rPr>
-              <w:t>eturn</w:t>
+              <w:t xml:space="preserve">ystem </w:t>
             </w:r>
           </w:p>
           <w:p>
@@ -4113,16 +4036,7 @@
                 <w:szCs w:val="28"/>
                 <w:lang w:val="en-US"/>
               </w:rPr>
-              <w:t>s</w:t>
-            </w:r>
-            <w:r>
-              <w:rPr>
-                <w:rFonts w:ascii="Times New Roman" w:hAnsi="Times New Roman" w:cs="Times New Roman"/>
-                <w:sz w:val="28"/>
-                <w:szCs w:val="28"/>
-                <w:lang w:val="en-US"/>
-              </w:rPr>
-              <w:t xml:space="preserve">ystem </w:t>
+              <w:t>main</w:t>
             </w:r>
           </w:p>
         </w:tc>
@@ -4156,154 +4070,17 @@
     <w:p>
       <w:pPr>
         <w:spacing w:after="0" w:line="360" w:lineRule="auto"/>
+        <w:jc w:val="both"/>
+        <w:outlineLvl w:val="0"/>
         <w:rPr>
           <w:rFonts w:ascii="Times New Roman" w:hAnsi="Times New Roman" w:cs="Times New Roman"/>
           <w:sz w:val="28"/>
           <w:szCs w:val="28"/>
         </w:rPr>
       </w:pPr>
-      <w:r>
-        <w:rPr>
-          <w:rFonts w:ascii="Times New Roman" w:hAnsi="Times New Roman" w:cs="Times New Roman"/>
-          <w:sz w:val="28"/>
-          <w:szCs w:val="28"/>
-        </w:rPr>
-        <w:lastRenderedPageBreak/>
-        <w:t>Продолжение таблицы 2</w:t>
-      </w:r>
-    </w:p>
-    <w:tbl>
-      <w:tblPr>
-        <w:tblStyle w:val="a3"/>
-        <w:tblW w:w="0" w:type="auto"/>
-        <w:tblLook w:val="04A0" w:firstRow="1" w:lastRow="0" w:firstColumn="1" w:lastColumn="0" w:noHBand="0" w:noVBand="1"/>
-      </w:tblPr>
-      <w:tblGrid>
-        <w:gridCol w:w="4785"/>
-        <w:gridCol w:w="4786"/>
-      </w:tblGrid>
-      <w:tr>
-        <w:tc>
-          <w:tcPr>
-            <w:tcW w:w="4785" w:type="dxa"/>
-          </w:tcPr>
-          <w:p>
-            <w:pPr>
-              <w:spacing w:line="360" w:lineRule="auto"/>
-              <w:jc w:val="center"/>
-              <w:rPr>
-                <w:rFonts w:ascii="Times New Roman" w:hAnsi="Times New Roman" w:cs="Times New Roman"/>
-                <w:sz w:val="28"/>
-                <w:szCs w:val="28"/>
-                <w:lang w:val="en-US"/>
-              </w:rPr>
-            </w:pPr>
-            <w:r>
-              <w:rPr>
-                <w:rFonts w:ascii="Times New Roman" w:hAnsi="Times New Roman" w:cs="Times New Roman"/>
-                <w:sz w:val="28"/>
-                <w:szCs w:val="28"/>
-                <w:lang w:val="en-US"/>
-              </w:rPr>
-              <w:t>out</w:t>
-            </w:r>
-          </w:p>
-          <w:p>
-            <w:pPr>
-              <w:spacing w:line="360" w:lineRule="auto"/>
-              <w:jc w:val="center"/>
-              <w:rPr>
-                <w:rFonts w:ascii="Times New Roman" w:hAnsi="Times New Roman" w:cs="Times New Roman"/>
-                <w:sz w:val="28"/>
-                <w:szCs w:val="28"/>
-                <w:lang w:val="en-US"/>
-              </w:rPr>
-            </w:pPr>
-            <w:proofErr w:type="spellStart"/>
-            <w:r>
-              <w:rPr>
-                <w:rFonts w:ascii="Times New Roman" w:hAnsi="Times New Roman" w:cs="Times New Roman"/>
-                <w:sz w:val="28"/>
-                <w:szCs w:val="28"/>
-                <w:lang w:val="en-US"/>
-              </w:rPr>
-              <w:t>println</w:t>
-            </w:r>
-            <w:proofErr w:type="spellEnd"/>
-            <w:r>
-              <w:rPr>
-                <w:rFonts w:ascii="Times New Roman" w:hAnsi="Times New Roman" w:cs="Times New Roman"/>
-                <w:sz w:val="28"/>
-                <w:szCs w:val="28"/>
-                <w:lang w:val="en-US"/>
-              </w:rPr>
-              <w:t xml:space="preserve"> </w:t>
-            </w:r>
-          </w:p>
-          <w:p>
-            <w:pPr>
-              <w:spacing w:line="360" w:lineRule="auto"/>
-              <w:jc w:val="center"/>
-              <w:rPr>
-                <w:rFonts w:ascii="Times New Roman" w:hAnsi="Times New Roman" w:cs="Times New Roman"/>
-                <w:sz w:val="28"/>
-                <w:szCs w:val="28"/>
-                <w:lang w:val="en-US"/>
-              </w:rPr>
-            </w:pPr>
-            <w:r>
-              <w:rPr>
-                <w:rFonts w:ascii="Times New Roman" w:hAnsi="Times New Roman" w:cs="Times New Roman"/>
-                <w:sz w:val="28"/>
-                <w:szCs w:val="28"/>
-                <w:lang w:val="en-US"/>
-              </w:rPr>
-              <w:t>main</w:t>
-            </w:r>
-          </w:p>
-        </w:tc>
-        <w:tc>
-          <w:tcPr>
-            <w:tcW w:w="4786" w:type="dxa"/>
-          </w:tcPr>
-          <w:p>
-            <w:pPr>
-              <w:jc w:val="center"/>
-              <w:rPr>
-                <w:rFonts w:ascii="Times New Roman" w:hAnsi="Times New Roman" w:cs="Times New Roman"/>
-                <w:sz w:val="28"/>
-                <w:szCs w:val="28"/>
-                <w:lang w:val="en-US"/>
-              </w:rPr>
-            </w:pPr>
-            <w:r>
-              <w:rPr>
-                <w:rFonts w:ascii="Times New Roman" w:hAnsi="Times New Roman" w:cs="Times New Roman"/>
-                <w:sz w:val="28"/>
-                <w:szCs w:val="28"/>
-                <w:lang w:val="en-US"/>
-              </w:rPr>
-              <w:t>9</w:t>
-            </w:r>
-          </w:p>
-        </w:tc>
-      </w:tr>
-    </w:tbl>
-    <w:p>
-      <w:pPr>
-        <w:rPr>
-          <w:rFonts w:ascii="Times New Roman" w:hAnsi="Times New Roman" w:cs="Times New Roman"/>
-          <w:sz w:val="28"/>
-          <w:szCs w:val="28"/>
-        </w:rPr>
-      </w:pPr>
-    </w:p>
-    <w:p>
-      <w:pPr>
-        <w:spacing w:after="0" w:line="360" w:lineRule="auto"/>
-        <w:ind w:firstLine="709"/>
-        <w:jc w:val="both"/>
-        <w:outlineLvl w:val="0"/>
+    </w:p>
+    <w:p>
+      <w:pPr>
         <w:rPr>
           <w:rFonts w:ascii="Times New Roman" w:hAnsi="Times New Roman" w:cs="Times New Roman"/>
           <w:b/>
@@ -4312,7 +4089,6 @@
           <w:szCs w:val="28"/>
         </w:rPr>
       </w:pPr>
-      <w:bookmarkStart w:id="4" w:name="_Toc103025615"/>
       <w:r>
         <w:rPr>
           <w:rFonts w:ascii="Times New Roman" w:hAnsi="Times New Roman" w:cs="Times New Roman"/>
@@ -4321,9 +4097,15 @@
           <w:sz w:val="28"/>
           <w:szCs w:val="28"/>
         </w:rPr>
-        <w:t xml:space="preserve">4 Перевод </w:t>
-      </w:r>
-      <w:r>
+        <w:br w:type="page"/>
+      </w:r>
+    </w:p>
+    <w:p>
+      <w:pPr>
+        <w:spacing w:after="0" w:line="360" w:lineRule="auto"/>
+        <w:ind w:firstLine="709"/>
+        <w:jc w:val="both"/>
+        <w:outlineLvl w:val="0"/>
         <w:rPr>
           <w:rFonts w:ascii="Times New Roman" w:hAnsi="Times New Roman" w:cs="Times New Roman"/>
           <w:b/>
@@ -4331,8 +4113,8 @@
           <w:sz w:val="28"/>
           <w:szCs w:val="28"/>
         </w:rPr>
-        <w:t>операторов цикла</w:t>
-      </w:r>
+      </w:pPr>
+      <w:bookmarkStart w:id="4" w:name="_Toc103025616"/>
       <w:r>
         <w:rPr>
           <w:rFonts w:ascii="Times New Roman" w:hAnsi="Times New Roman" w:cs="Times New Roman"/>
@@ -4341,775 +4123,10 @@
           <w:sz w:val="28"/>
           <w:szCs w:val="28"/>
         </w:rPr>
-        <w:t xml:space="preserve"> в ОПЗ</w:t>
-      </w:r>
-      <w:bookmarkEnd w:id="4"/>
-    </w:p>
-    <w:p>
-      <w:pPr>
-        <w:spacing w:after="0" w:line="360" w:lineRule="auto"/>
-        <w:ind w:firstLine="709"/>
-        <w:jc w:val="both"/>
-        <w:rPr>
-          <w:rFonts w:ascii="Times New Roman" w:hAnsi="Times New Roman" w:cs="Times New Roman"/>
-          <w:sz w:val="28"/>
-          <w:szCs w:val="28"/>
-        </w:rPr>
-      </w:pPr>
-    </w:p>
-    <w:p>
-      <w:pPr>
-        <w:spacing w:after="0" w:line="360" w:lineRule="auto"/>
-        <w:ind w:firstLine="709"/>
-        <w:jc w:val="both"/>
-        <w:rPr>
-          <w:rFonts w:ascii="Times New Roman" w:hAnsi="Times New Roman" w:cs="Times New Roman"/>
-          <w:sz w:val="28"/>
-          <w:szCs w:val="28"/>
-        </w:rPr>
-      </w:pPr>
-      <w:r>
-        <w:rPr>
-          <w:rFonts w:ascii="Times New Roman" w:hAnsi="Times New Roman" w:cs="Times New Roman"/>
-          <w:sz w:val="28"/>
-          <w:szCs w:val="28"/>
-        </w:rPr>
-        <w:t>Обработка оператора цикла с предусловием WHILE</w:t>
-      </w:r>
-      <w:r>
-        <w:rPr>
-          <w:rFonts w:ascii="Times New Roman" w:hAnsi="Times New Roman" w:cs="Times New Roman"/>
-          <w:sz w:val="28"/>
-          <w:szCs w:val="28"/>
-        </w:rPr>
-        <w:t xml:space="preserve"> </w:t>
-      </w:r>
-      <w:r>
-        <w:rPr>
-          <w:rFonts w:ascii="Times New Roman" w:hAnsi="Times New Roman" w:cs="Times New Roman"/>
-          <w:sz w:val="28"/>
-          <w:szCs w:val="28"/>
-        </w:rPr>
-        <w:t xml:space="preserve">выражение DO </w:t>
-      </w:r>
-      <w:proofErr w:type="gramStart"/>
-      <w:r>
-        <w:rPr>
-          <w:rFonts w:ascii="Times New Roman" w:hAnsi="Times New Roman" w:cs="Times New Roman"/>
-          <w:sz w:val="28"/>
-          <w:szCs w:val="28"/>
-        </w:rPr>
-        <w:t>оператор;:</w:t>
-      </w:r>
-      <w:proofErr w:type="gramEnd"/>
-    </w:p>
-    <w:p>
-      <w:pPr>
-        <w:pStyle w:val="a8"/>
-        <w:numPr>
-          <w:ilvl w:val="0"/>
-          <w:numId w:val="2"/>
-        </w:numPr>
-        <w:spacing w:after="0" w:line="360" w:lineRule="auto"/>
-        <w:ind w:left="0" w:firstLine="709"/>
-        <w:jc w:val="both"/>
-        <w:rPr>
-          <w:rFonts w:ascii="Times New Roman" w:hAnsi="Times New Roman" w:cs="Times New Roman"/>
-          <w:sz w:val="28"/>
-          <w:szCs w:val="28"/>
-        </w:rPr>
-      </w:pPr>
-      <w:r>
-        <w:rPr>
-          <w:rFonts w:ascii="Times New Roman" w:hAnsi="Times New Roman" w:cs="Times New Roman"/>
-          <w:sz w:val="28"/>
-          <w:szCs w:val="28"/>
-        </w:rPr>
-        <w:t xml:space="preserve">Символ WHILE из входной строки заносится в стек. В стеке к символу WHILE добавляется рабочая метка </w:t>
-      </w:r>
-      <w:proofErr w:type="spellStart"/>
-      <w:r>
-        <w:rPr>
-          <w:rFonts w:ascii="Times New Roman" w:hAnsi="Times New Roman" w:cs="Times New Roman"/>
-          <w:sz w:val="28"/>
-          <w:szCs w:val="28"/>
-        </w:rPr>
-        <w:t>Mi</w:t>
-      </w:r>
-      <w:proofErr w:type="spellEnd"/>
-      <w:r>
-        <w:rPr>
-          <w:rFonts w:ascii="Times New Roman" w:hAnsi="Times New Roman" w:cs="Times New Roman"/>
-          <w:sz w:val="28"/>
-          <w:szCs w:val="28"/>
-        </w:rPr>
-        <w:t xml:space="preserve"> и после этого в выходную строку записывается часть </w:t>
-      </w:r>
-      <w:proofErr w:type="spellStart"/>
-      <w:proofErr w:type="gramStart"/>
-      <w:r>
-        <w:rPr>
-          <w:rFonts w:ascii="Times New Roman" w:hAnsi="Times New Roman" w:cs="Times New Roman"/>
-          <w:sz w:val="28"/>
-          <w:szCs w:val="28"/>
-        </w:rPr>
-        <w:t>Mi</w:t>
-      </w:r>
-      <w:proofErr w:type="spellEnd"/>
-      <w:r>
-        <w:rPr>
-          <w:rFonts w:ascii="Times New Roman" w:hAnsi="Times New Roman" w:cs="Times New Roman"/>
-          <w:sz w:val="28"/>
-          <w:szCs w:val="28"/>
-        </w:rPr>
-        <w:t>:</w:t>
-      </w:r>
-      <w:r>
-        <w:rPr>
-          <w:rFonts w:ascii="Times New Roman" w:hAnsi="Times New Roman" w:cs="Times New Roman"/>
-          <w:sz w:val="28"/>
-          <w:szCs w:val="28"/>
-        </w:rPr>
-        <w:t>.</w:t>
-      </w:r>
-      <w:proofErr w:type="gramEnd"/>
-    </w:p>
-    <w:p>
-      <w:pPr>
-        <w:pStyle w:val="a8"/>
-        <w:numPr>
-          <w:ilvl w:val="0"/>
-          <w:numId w:val="2"/>
-        </w:numPr>
-        <w:spacing w:after="0" w:line="360" w:lineRule="auto"/>
-        <w:ind w:left="0" w:firstLine="709"/>
-        <w:jc w:val="both"/>
-        <w:rPr>
-          <w:rFonts w:ascii="Times New Roman" w:hAnsi="Times New Roman" w:cs="Times New Roman"/>
-          <w:sz w:val="28"/>
-          <w:szCs w:val="28"/>
-        </w:rPr>
-      </w:pPr>
-      <w:r>
-        <w:rPr>
-          <w:rFonts w:ascii="Times New Roman" w:hAnsi="Times New Roman" w:cs="Times New Roman"/>
-          <w:sz w:val="28"/>
-          <w:szCs w:val="28"/>
-        </w:rPr>
-        <w:t xml:space="preserve">Символ DO выталкивает в выходную строку все операции из стека до ближайшего WHILE </w:t>
-      </w:r>
-      <w:proofErr w:type="spellStart"/>
-      <w:r>
-        <w:rPr>
-          <w:rFonts w:ascii="Times New Roman" w:hAnsi="Times New Roman" w:cs="Times New Roman"/>
-          <w:sz w:val="28"/>
-          <w:szCs w:val="28"/>
-        </w:rPr>
-        <w:t>Mi</w:t>
-      </w:r>
-      <w:proofErr w:type="spellEnd"/>
-      <w:r>
-        <w:rPr>
-          <w:rFonts w:ascii="Times New Roman" w:hAnsi="Times New Roman" w:cs="Times New Roman"/>
-          <w:sz w:val="28"/>
-          <w:szCs w:val="28"/>
-        </w:rPr>
-        <w:t xml:space="preserve">. В стеке к WHILE </w:t>
-      </w:r>
-      <w:proofErr w:type="spellStart"/>
-      <w:r>
-        <w:rPr>
-          <w:rFonts w:ascii="Times New Roman" w:hAnsi="Times New Roman" w:cs="Times New Roman"/>
-          <w:sz w:val="28"/>
-          <w:szCs w:val="28"/>
-        </w:rPr>
-        <w:t>Mi</w:t>
-      </w:r>
-      <w:proofErr w:type="spellEnd"/>
-      <w:r>
-        <w:rPr>
-          <w:rFonts w:ascii="Times New Roman" w:hAnsi="Times New Roman" w:cs="Times New Roman"/>
-          <w:sz w:val="28"/>
-          <w:szCs w:val="28"/>
-        </w:rPr>
-        <w:t xml:space="preserve"> добавляется рабочая метка Mi+1 и после этого в выходную строку записывается часть Mi+1 УПЛ</w:t>
-      </w:r>
-      <w:r>
-        <w:rPr>
-          <w:rFonts w:ascii="Times New Roman" w:hAnsi="Times New Roman" w:cs="Times New Roman"/>
-          <w:sz w:val="28"/>
-          <w:szCs w:val="28"/>
-        </w:rPr>
-        <w:t>.</w:t>
-      </w:r>
-    </w:p>
-    <w:p>
-      <w:pPr>
-        <w:pStyle w:val="a8"/>
-        <w:numPr>
-          <w:ilvl w:val="0"/>
-          <w:numId w:val="2"/>
-        </w:numPr>
-        <w:spacing w:after="0" w:line="360" w:lineRule="auto"/>
-        <w:ind w:left="0" w:firstLine="709"/>
-        <w:jc w:val="both"/>
-        <w:rPr>
-          <w:rFonts w:ascii="Times New Roman" w:hAnsi="Times New Roman" w:cs="Times New Roman"/>
-          <w:sz w:val="28"/>
-          <w:szCs w:val="28"/>
-        </w:rPr>
-      </w:pPr>
-      <w:r>
-        <w:rPr>
-          <w:rFonts w:ascii="Times New Roman" w:hAnsi="Times New Roman" w:cs="Times New Roman"/>
-          <w:sz w:val="28"/>
-          <w:szCs w:val="28"/>
-        </w:rPr>
-        <w:t xml:space="preserve">Символ </w:t>
-      </w:r>
-      <w:proofErr w:type="gramStart"/>
-      <w:r>
-        <w:rPr>
-          <w:rFonts w:ascii="Times New Roman" w:hAnsi="Times New Roman" w:cs="Times New Roman"/>
-          <w:sz w:val="28"/>
-          <w:szCs w:val="28"/>
-        </w:rPr>
-        <w:t>‘;’</w:t>
-      </w:r>
-      <w:proofErr w:type="gramEnd"/>
-      <w:r>
-        <w:rPr>
-          <w:rFonts w:ascii="Times New Roman" w:hAnsi="Times New Roman" w:cs="Times New Roman"/>
-          <w:sz w:val="28"/>
-          <w:szCs w:val="28"/>
-        </w:rPr>
-        <w:t xml:space="preserve"> указывает на конец оператора цикла с предусловием и выталкивает из стека все символы до ближайшего WHILE </w:t>
-      </w:r>
-      <w:proofErr w:type="spellStart"/>
-      <w:r>
-        <w:rPr>
-          <w:rFonts w:ascii="Times New Roman" w:hAnsi="Times New Roman" w:cs="Times New Roman"/>
-          <w:sz w:val="28"/>
-          <w:szCs w:val="28"/>
-        </w:rPr>
-        <w:t>Mi</w:t>
-      </w:r>
-      <w:proofErr w:type="spellEnd"/>
-      <w:r>
-        <w:rPr>
-          <w:rFonts w:ascii="Times New Roman" w:hAnsi="Times New Roman" w:cs="Times New Roman"/>
-          <w:sz w:val="28"/>
-          <w:szCs w:val="28"/>
-        </w:rPr>
-        <w:t xml:space="preserve"> Mi+1, при этом сам WHILE уничтожается, а в выходную строку помещается </w:t>
-      </w:r>
-      <w:proofErr w:type="spellStart"/>
-      <w:r>
-        <w:rPr>
-          <w:rFonts w:ascii="Times New Roman" w:hAnsi="Times New Roman" w:cs="Times New Roman"/>
-          <w:sz w:val="28"/>
-          <w:szCs w:val="28"/>
-        </w:rPr>
-        <w:t>Mi</w:t>
-      </w:r>
-      <w:proofErr w:type="spellEnd"/>
-      <w:r>
-        <w:rPr>
-          <w:rFonts w:ascii="Times New Roman" w:hAnsi="Times New Roman" w:cs="Times New Roman"/>
-          <w:sz w:val="28"/>
-          <w:szCs w:val="28"/>
-        </w:rPr>
-        <w:t xml:space="preserve"> БП Mi+1:.</w:t>
-      </w:r>
-    </w:p>
-    <w:p>
-      <w:pPr>
-        <w:spacing w:after="0" w:line="360" w:lineRule="auto"/>
-        <w:ind w:firstLine="709"/>
-        <w:jc w:val="both"/>
-        <w:rPr>
-          <w:rFonts w:ascii="Times New Roman" w:hAnsi="Times New Roman" w:cs="Times New Roman"/>
-          <w:sz w:val="28"/>
-          <w:szCs w:val="28"/>
-        </w:rPr>
-      </w:pPr>
-      <w:r>
-        <w:rPr>
-          <w:rFonts w:ascii="Times New Roman" w:hAnsi="Times New Roman" w:cs="Times New Roman"/>
-          <w:sz w:val="28"/>
-          <w:szCs w:val="28"/>
-        </w:rPr>
-        <w:t>Обработка оператора цикла с постусловием REPEAT</w:t>
-      </w:r>
-      <w:r>
-        <w:rPr>
-          <w:rFonts w:ascii="Times New Roman" w:hAnsi="Times New Roman" w:cs="Times New Roman"/>
-          <w:sz w:val="28"/>
-          <w:szCs w:val="28"/>
-        </w:rPr>
-        <w:t xml:space="preserve"> </w:t>
-      </w:r>
-      <w:r>
-        <w:rPr>
-          <w:rFonts w:ascii="Times New Roman" w:hAnsi="Times New Roman" w:cs="Times New Roman"/>
-          <w:sz w:val="28"/>
-          <w:szCs w:val="28"/>
-        </w:rPr>
-        <w:t>оператор UNTIL выражение; можно заменить</w:t>
-      </w:r>
-      <w:r>
-        <w:rPr>
-          <w:rFonts w:ascii="Times New Roman" w:hAnsi="Times New Roman" w:cs="Times New Roman"/>
-          <w:sz w:val="28"/>
-          <w:szCs w:val="28"/>
-        </w:rPr>
-        <w:t xml:space="preserve"> </w:t>
-      </w:r>
-      <w:r>
-        <w:rPr>
-          <w:rFonts w:ascii="Times New Roman" w:hAnsi="Times New Roman" w:cs="Times New Roman"/>
-          <w:sz w:val="28"/>
-          <w:szCs w:val="28"/>
-        </w:rPr>
-        <w:t>последовательностью операторов</w:t>
-      </w:r>
-    </w:p>
-    <w:p>
-      <w:pPr>
-        <w:pStyle w:val="a8"/>
-        <w:numPr>
-          <w:ilvl w:val="0"/>
-          <w:numId w:val="3"/>
-        </w:numPr>
-        <w:spacing w:after="0" w:line="360" w:lineRule="auto"/>
-        <w:ind w:left="0" w:firstLine="709"/>
-        <w:jc w:val="both"/>
-        <w:rPr>
-          <w:rFonts w:ascii="Times New Roman" w:hAnsi="Times New Roman" w:cs="Times New Roman"/>
-          <w:sz w:val="28"/>
-          <w:szCs w:val="28"/>
-        </w:rPr>
-      </w:pPr>
-      <w:r>
-        <w:rPr>
-          <w:rFonts w:ascii="Times New Roman" w:hAnsi="Times New Roman" w:cs="Times New Roman"/>
-          <w:sz w:val="28"/>
-          <w:szCs w:val="28"/>
-        </w:rPr>
-        <w:t xml:space="preserve">Символ </w:t>
-      </w:r>
-      <w:proofErr w:type="gramStart"/>
-      <w:r>
-        <w:rPr>
-          <w:rFonts w:ascii="Times New Roman" w:hAnsi="Times New Roman" w:cs="Times New Roman"/>
-          <w:sz w:val="28"/>
-          <w:szCs w:val="28"/>
-        </w:rPr>
-        <w:t>‘;’</w:t>
-      </w:r>
-      <w:proofErr w:type="gramEnd"/>
-      <w:r>
-        <w:rPr>
-          <w:rFonts w:ascii="Times New Roman" w:hAnsi="Times New Roman" w:cs="Times New Roman"/>
-          <w:sz w:val="28"/>
-          <w:szCs w:val="28"/>
-        </w:rPr>
-        <w:t xml:space="preserve"> указывает на конец оператора цикла с постусловием и выталкивают из стека все символы до ближайшего REPEAT </w:t>
-      </w:r>
-      <w:proofErr w:type="spellStart"/>
-      <w:r>
-        <w:rPr>
-          <w:rFonts w:ascii="Times New Roman" w:hAnsi="Times New Roman" w:cs="Times New Roman"/>
-          <w:sz w:val="28"/>
-          <w:szCs w:val="28"/>
-        </w:rPr>
-        <w:t>Mi</w:t>
-      </w:r>
-      <w:proofErr w:type="spellEnd"/>
-      <w:r>
-        <w:rPr>
-          <w:rFonts w:ascii="Times New Roman" w:hAnsi="Times New Roman" w:cs="Times New Roman"/>
-          <w:sz w:val="28"/>
-          <w:szCs w:val="28"/>
-        </w:rPr>
-        <w:t xml:space="preserve">, при этом сам REPEAT уничтожается, а в выходную строку помещаются Mi+1 УПЛ </w:t>
-      </w:r>
-      <w:proofErr w:type="spellStart"/>
-      <w:r>
-        <w:rPr>
-          <w:rFonts w:ascii="Times New Roman" w:hAnsi="Times New Roman" w:cs="Times New Roman"/>
-          <w:sz w:val="28"/>
-          <w:szCs w:val="28"/>
-        </w:rPr>
-        <w:t>Mi</w:t>
-      </w:r>
-      <w:proofErr w:type="spellEnd"/>
-      <w:r>
-        <w:rPr>
-          <w:rFonts w:ascii="Times New Roman" w:hAnsi="Times New Roman" w:cs="Times New Roman"/>
-          <w:sz w:val="28"/>
-          <w:szCs w:val="28"/>
-        </w:rPr>
-        <w:t xml:space="preserve"> БП Mi+1:.</w:t>
-      </w:r>
-    </w:p>
-    <w:p>
-      <w:pPr>
-        <w:spacing w:after="0" w:line="360" w:lineRule="auto"/>
-        <w:ind w:firstLine="709"/>
-        <w:jc w:val="both"/>
-        <w:rPr>
-          <w:rFonts w:ascii="Times New Roman" w:hAnsi="Times New Roman" w:cs="Times New Roman"/>
-          <w:sz w:val="28"/>
-          <w:szCs w:val="28"/>
-        </w:rPr>
-      </w:pPr>
-      <w:r>
-        <w:rPr>
-          <w:rFonts w:ascii="Times New Roman" w:hAnsi="Times New Roman" w:cs="Times New Roman"/>
-          <w:sz w:val="28"/>
-          <w:szCs w:val="28"/>
-        </w:rPr>
-        <w:t>Обработка оператора цикла с счетчиком FOR</w:t>
-      </w:r>
-      <w:r>
-        <w:rPr>
-          <w:rFonts w:ascii="Times New Roman" w:hAnsi="Times New Roman" w:cs="Times New Roman"/>
-          <w:sz w:val="28"/>
-          <w:szCs w:val="28"/>
-        </w:rPr>
-        <w:t xml:space="preserve"> </w:t>
-      </w:r>
-      <w:r>
-        <w:rPr>
-          <w:rFonts w:ascii="Times New Roman" w:hAnsi="Times New Roman" w:cs="Times New Roman"/>
-          <w:sz w:val="28"/>
-          <w:szCs w:val="28"/>
-        </w:rPr>
-        <w:t xml:space="preserve">переменная </w:t>
-      </w:r>
-      <w:r>
-        <w:rPr>
-          <w:rFonts w:ascii="Times New Roman" w:hAnsi="Times New Roman" w:cs="Times New Roman"/>
-          <w:sz w:val="28"/>
-          <w:szCs w:val="28"/>
-        </w:rPr>
-        <w:t>= значение1 TO значение2 DO</w:t>
-      </w:r>
-      <w:r>
-        <w:rPr>
-          <w:rFonts w:ascii="Times New Roman" w:hAnsi="Times New Roman" w:cs="Times New Roman"/>
-          <w:sz w:val="28"/>
-          <w:szCs w:val="28"/>
-        </w:rPr>
-        <w:t xml:space="preserve"> </w:t>
-      </w:r>
-      <w:proofErr w:type="gramStart"/>
-      <w:r>
-        <w:rPr>
-          <w:rFonts w:ascii="Times New Roman" w:hAnsi="Times New Roman" w:cs="Times New Roman"/>
-          <w:sz w:val="28"/>
-          <w:szCs w:val="28"/>
-        </w:rPr>
-        <w:t>оператор;:</w:t>
-      </w:r>
-      <w:proofErr w:type="gramEnd"/>
-    </w:p>
-    <w:p>
-      <w:pPr>
-        <w:pStyle w:val="a8"/>
-        <w:numPr>
-          <w:ilvl w:val="0"/>
-          <w:numId w:val="4"/>
-        </w:numPr>
-        <w:spacing w:after="0" w:line="360" w:lineRule="auto"/>
-        <w:ind w:left="0" w:firstLine="709"/>
-        <w:jc w:val="both"/>
-        <w:rPr>
-          <w:rFonts w:ascii="Times New Roman" w:hAnsi="Times New Roman" w:cs="Times New Roman"/>
-          <w:sz w:val="28"/>
-          <w:szCs w:val="28"/>
-        </w:rPr>
-      </w:pPr>
-      <w:r>
-        <w:rPr>
-          <w:rFonts w:ascii="Times New Roman" w:hAnsi="Times New Roman" w:cs="Times New Roman"/>
-          <w:sz w:val="28"/>
-          <w:szCs w:val="28"/>
-        </w:rPr>
-        <w:t>FOR переменная из входной строки заносится в стек</w:t>
-      </w:r>
-      <w:r>
-        <w:rPr>
-          <w:rFonts w:ascii="Times New Roman" w:hAnsi="Times New Roman" w:cs="Times New Roman"/>
-          <w:sz w:val="28"/>
-          <w:szCs w:val="28"/>
-        </w:rPr>
-        <w:t>.</w:t>
-      </w:r>
-    </w:p>
-    <w:p>
-      <w:pPr>
-        <w:pStyle w:val="a8"/>
-        <w:numPr>
-          <w:ilvl w:val="0"/>
-          <w:numId w:val="4"/>
-        </w:numPr>
-        <w:spacing w:after="0" w:line="360" w:lineRule="auto"/>
-        <w:ind w:left="0" w:firstLine="709"/>
-        <w:jc w:val="both"/>
-        <w:rPr>
-          <w:rFonts w:ascii="Times New Roman" w:hAnsi="Times New Roman" w:cs="Times New Roman"/>
-          <w:sz w:val="28"/>
-          <w:szCs w:val="28"/>
-        </w:rPr>
-      </w:pPr>
-      <w:r>
-        <w:rPr>
-          <w:rFonts w:ascii="Times New Roman" w:hAnsi="Times New Roman" w:cs="Times New Roman"/>
-          <w:sz w:val="28"/>
-          <w:szCs w:val="28"/>
-        </w:rPr>
-        <w:t xml:space="preserve">Символ TO выталкивает в выходную строку все операции из стека до ближайшего FOR переменная. В стеке к FOR переменная добавляется </w:t>
-      </w:r>
-      <w:r>
-        <w:rPr>
-          <w:rFonts w:ascii="Times New Roman" w:hAnsi="Times New Roman" w:cs="Times New Roman"/>
-          <w:sz w:val="28"/>
-          <w:szCs w:val="28"/>
-        </w:rPr>
         <w:lastRenderedPageBreak/>
-        <w:t xml:space="preserve">рабочая метка </w:t>
-      </w:r>
-      <w:proofErr w:type="spellStart"/>
-      <w:r>
-        <w:rPr>
-          <w:rFonts w:ascii="Times New Roman" w:hAnsi="Times New Roman" w:cs="Times New Roman"/>
-          <w:sz w:val="28"/>
-          <w:szCs w:val="28"/>
-        </w:rPr>
-        <w:t>Mi</w:t>
-      </w:r>
-      <w:proofErr w:type="spellEnd"/>
-      <w:r>
-        <w:rPr>
-          <w:rFonts w:ascii="Times New Roman" w:hAnsi="Times New Roman" w:cs="Times New Roman"/>
-          <w:sz w:val="28"/>
-          <w:szCs w:val="28"/>
-        </w:rPr>
-        <w:t xml:space="preserve"> и после этого в выходную строку записывается </w:t>
-      </w:r>
-      <w:proofErr w:type="spellStart"/>
-      <w:r>
-        <w:rPr>
-          <w:rFonts w:ascii="Times New Roman" w:hAnsi="Times New Roman" w:cs="Times New Roman"/>
-          <w:sz w:val="28"/>
-          <w:szCs w:val="28"/>
-        </w:rPr>
-        <w:t>Mi</w:t>
-      </w:r>
-      <w:proofErr w:type="spellEnd"/>
-      <w:r>
-        <w:rPr>
-          <w:rFonts w:ascii="Times New Roman" w:hAnsi="Times New Roman" w:cs="Times New Roman"/>
-          <w:sz w:val="28"/>
-          <w:szCs w:val="28"/>
-        </w:rPr>
-        <w:t>: переменная</w:t>
-      </w:r>
-      <w:r>
-        <w:rPr>
-          <w:rFonts w:ascii="Times New Roman" w:hAnsi="Times New Roman" w:cs="Times New Roman"/>
-          <w:sz w:val="28"/>
-          <w:szCs w:val="28"/>
-        </w:rPr>
-        <w:t>.</w:t>
-      </w:r>
-    </w:p>
-    <w:p>
-      <w:pPr>
-        <w:pStyle w:val="a8"/>
-        <w:numPr>
-          <w:ilvl w:val="0"/>
-          <w:numId w:val="4"/>
-        </w:numPr>
-        <w:spacing w:after="0" w:line="360" w:lineRule="auto"/>
-        <w:ind w:left="0" w:firstLine="709"/>
-        <w:jc w:val="both"/>
-        <w:rPr>
-          <w:rFonts w:ascii="Times New Roman" w:hAnsi="Times New Roman" w:cs="Times New Roman"/>
-          <w:sz w:val="28"/>
-          <w:szCs w:val="28"/>
-        </w:rPr>
-      </w:pPr>
-      <w:r>
-        <w:rPr>
-          <w:rFonts w:ascii="Times New Roman" w:hAnsi="Times New Roman" w:cs="Times New Roman"/>
-          <w:sz w:val="28"/>
-          <w:szCs w:val="28"/>
-        </w:rPr>
-        <w:t xml:space="preserve">Символ DO выталкивает в выходную строку все операции из стека до ближайшего FOR переменная </w:t>
-      </w:r>
-      <w:proofErr w:type="spellStart"/>
-      <w:r>
-        <w:rPr>
-          <w:rFonts w:ascii="Times New Roman" w:hAnsi="Times New Roman" w:cs="Times New Roman"/>
-          <w:sz w:val="28"/>
-          <w:szCs w:val="28"/>
-        </w:rPr>
-        <w:t>Mi</w:t>
-      </w:r>
-      <w:proofErr w:type="spellEnd"/>
-      <w:r>
-        <w:rPr>
-          <w:rFonts w:ascii="Times New Roman" w:hAnsi="Times New Roman" w:cs="Times New Roman"/>
-          <w:sz w:val="28"/>
-          <w:szCs w:val="28"/>
-        </w:rPr>
-        <w:t xml:space="preserve">. В стеке к FOR переменная </w:t>
-      </w:r>
-      <w:proofErr w:type="spellStart"/>
-      <w:r>
-        <w:rPr>
-          <w:rFonts w:ascii="Times New Roman" w:hAnsi="Times New Roman" w:cs="Times New Roman"/>
-          <w:sz w:val="28"/>
-          <w:szCs w:val="28"/>
-        </w:rPr>
-        <w:t>Mi</w:t>
-      </w:r>
-      <w:proofErr w:type="spellEnd"/>
-      <w:r>
-        <w:rPr>
-          <w:rFonts w:ascii="Times New Roman" w:hAnsi="Times New Roman" w:cs="Times New Roman"/>
-          <w:sz w:val="28"/>
-          <w:szCs w:val="28"/>
-        </w:rPr>
-        <w:t xml:space="preserve"> добавляется рабочая метка Mi+1 и после этого в выходную строку записывается &lt;= Mi+1 УПЛ</w:t>
-      </w:r>
-      <w:r>
-        <w:rPr>
-          <w:rFonts w:ascii="Times New Roman" w:hAnsi="Times New Roman" w:cs="Times New Roman"/>
-          <w:sz w:val="28"/>
-          <w:szCs w:val="28"/>
-        </w:rPr>
-        <w:t>.</w:t>
-      </w:r>
-    </w:p>
-    <w:p>
-      <w:pPr>
-        <w:pStyle w:val="a8"/>
-        <w:numPr>
-          <w:ilvl w:val="0"/>
-          <w:numId w:val="4"/>
-        </w:numPr>
-        <w:spacing w:after="0" w:line="360" w:lineRule="auto"/>
-        <w:ind w:left="0" w:firstLine="709"/>
-        <w:jc w:val="both"/>
-        <w:rPr>
-          <w:rFonts w:ascii="Times New Roman" w:hAnsi="Times New Roman" w:cs="Times New Roman"/>
-          <w:sz w:val="28"/>
-          <w:szCs w:val="28"/>
-        </w:rPr>
-      </w:pPr>
-      <w:r>
-        <w:rPr>
-          <w:rFonts w:ascii="Times New Roman" w:hAnsi="Times New Roman" w:cs="Times New Roman"/>
-          <w:sz w:val="28"/>
-          <w:szCs w:val="28"/>
-        </w:rPr>
-        <w:t xml:space="preserve">Символы </w:t>
-      </w:r>
-      <w:proofErr w:type="gramStart"/>
-      <w:r>
-        <w:rPr>
-          <w:rFonts w:ascii="Times New Roman" w:hAnsi="Times New Roman" w:cs="Times New Roman"/>
-          <w:sz w:val="28"/>
-          <w:szCs w:val="28"/>
-        </w:rPr>
-        <w:t>‘;’</w:t>
-      </w:r>
-      <w:proofErr w:type="gramEnd"/>
-      <w:r>
-        <w:rPr>
-          <w:rFonts w:ascii="Times New Roman" w:hAnsi="Times New Roman" w:cs="Times New Roman"/>
-          <w:sz w:val="28"/>
-          <w:szCs w:val="28"/>
-        </w:rPr>
-        <w:t xml:space="preserve"> и END указывают на конец </w:t>
-      </w:r>
-      <w:r>
-        <w:rPr>
-          <w:rFonts w:ascii="Times New Roman" w:hAnsi="Times New Roman" w:cs="Times New Roman"/>
-          <w:sz w:val="28"/>
-          <w:szCs w:val="28"/>
-        </w:rPr>
-        <w:t>оператора цикла с счетчиком</w:t>
-      </w:r>
-      <w:r>
-        <w:rPr>
-          <w:rFonts w:ascii="Times New Roman" w:hAnsi="Times New Roman" w:cs="Times New Roman"/>
-          <w:sz w:val="28"/>
-          <w:szCs w:val="28"/>
-        </w:rPr>
-        <w:t xml:space="preserve"> и выталкивают из стека все символы до ближайшего FOR переменная </w:t>
-      </w:r>
-      <w:proofErr w:type="spellStart"/>
-      <w:r>
-        <w:rPr>
-          <w:rFonts w:ascii="Times New Roman" w:hAnsi="Times New Roman" w:cs="Times New Roman"/>
-          <w:sz w:val="28"/>
-          <w:szCs w:val="28"/>
-        </w:rPr>
-        <w:t>Mi</w:t>
-      </w:r>
-      <w:proofErr w:type="spellEnd"/>
-      <w:r>
-        <w:rPr>
-          <w:rFonts w:ascii="Times New Roman" w:hAnsi="Times New Roman" w:cs="Times New Roman"/>
-          <w:sz w:val="28"/>
-          <w:szCs w:val="28"/>
-        </w:rPr>
-        <w:t xml:space="preserve"> Mi+1, при этом сам FOR уничтожается, а в выходную строку помещается метка переменная </w:t>
-      </w:r>
-      <w:proofErr w:type="spellStart"/>
-      <w:r>
-        <w:rPr>
-          <w:rFonts w:ascii="Times New Roman" w:hAnsi="Times New Roman" w:cs="Times New Roman"/>
-          <w:sz w:val="28"/>
-          <w:szCs w:val="28"/>
-        </w:rPr>
-        <w:t>переменная</w:t>
-      </w:r>
-      <w:proofErr w:type="spellEnd"/>
-      <w:r>
-        <w:rPr>
-          <w:rFonts w:ascii="Times New Roman" w:hAnsi="Times New Roman" w:cs="Times New Roman"/>
-          <w:sz w:val="28"/>
-          <w:szCs w:val="28"/>
-        </w:rPr>
-        <w:t xml:space="preserve"> 1 + := </w:t>
-      </w:r>
-      <w:proofErr w:type="spellStart"/>
-      <w:r>
-        <w:rPr>
-          <w:rFonts w:ascii="Times New Roman" w:hAnsi="Times New Roman" w:cs="Times New Roman"/>
-          <w:sz w:val="28"/>
-          <w:szCs w:val="28"/>
-        </w:rPr>
-        <w:t>Mi</w:t>
-      </w:r>
-      <w:proofErr w:type="spellEnd"/>
-      <w:r>
-        <w:rPr>
-          <w:rFonts w:ascii="Times New Roman" w:hAnsi="Times New Roman" w:cs="Times New Roman"/>
-          <w:sz w:val="28"/>
-          <w:szCs w:val="28"/>
-        </w:rPr>
-        <w:t xml:space="preserve"> БП Mi+1:.</w:t>
-      </w:r>
-    </w:p>
-    <w:p>
-      <w:pPr>
+        <w:t>4</w:t>
+      </w:r>
+      <w:r>
         <w:rPr>
           <w:rFonts w:ascii="Times New Roman" w:hAnsi="Times New Roman" w:cs="Times New Roman"/>
           <w:b/>
@@ -5117,55 +4134,21 @@
           <w:sz w:val="28"/>
           <w:szCs w:val="28"/>
         </w:rPr>
-      </w:pPr>
-      <w:r>
-        <w:rPr>
-          <w:rFonts w:ascii="Times New Roman" w:hAnsi="Times New Roman" w:cs="Times New Roman"/>
-          <w:b/>
-          <w:bCs/>
-          <w:sz w:val="28"/>
-          <w:szCs w:val="28"/>
-        </w:rPr>
-        <w:br w:type="page"/>
-      </w:r>
+        <w:t xml:space="preserve"> Результаты экспериментов</w:t>
+      </w:r>
+      <w:bookmarkEnd w:id="4"/>
     </w:p>
     <w:p>
       <w:pPr>
         <w:spacing w:after="0" w:line="360" w:lineRule="auto"/>
         <w:ind w:firstLine="709"/>
         <w:jc w:val="both"/>
-        <w:outlineLvl w:val="0"/>
         <w:rPr>
           <w:rFonts w:ascii="Times New Roman" w:hAnsi="Times New Roman" w:cs="Times New Roman"/>
-          <w:b/>
-          <w:bCs/>
           <w:sz w:val="28"/>
           <w:szCs w:val="28"/>
         </w:rPr>
       </w:pPr>
-      <w:bookmarkStart w:id="5" w:name="_Toc103025616"/>
-      <w:r>
-        <w:rPr>
-          <w:rFonts w:ascii="Times New Roman" w:hAnsi="Times New Roman" w:cs="Times New Roman"/>
-          <w:b/>
-          <w:bCs/>
-          <w:sz w:val="28"/>
-          <w:szCs w:val="28"/>
-        </w:rPr>
-        <w:lastRenderedPageBreak/>
-        <w:t>5</w:t>
-      </w:r>
-      <w:r>
-        <w:rPr>
-          <w:rFonts w:ascii="Times New Roman" w:hAnsi="Times New Roman" w:cs="Times New Roman"/>
-          <w:b/>
-          <w:bCs/>
-          <w:sz w:val="28"/>
-          <w:szCs w:val="28"/>
-        </w:rPr>
-        <w:t xml:space="preserve"> Результаты экспериментов</w:t>
-      </w:r>
-      <w:bookmarkEnd w:id="5"/>
     </w:p>
     <w:p>
       <w:pPr>
@@ -5178,25 +4161,21 @@
           <w:szCs w:val="28"/>
         </w:rPr>
       </w:pPr>
-    </w:p>
-    <w:p>
-      <w:pPr>
-        <w:spacing w:after="0" w:line="360" w:lineRule="auto"/>
-        <w:ind w:firstLine="709"/>
-        <w:jc w:val="both"/>
+      <w:r>
         <w:rPr>
           <w:rFonts w:ascii="Times New Roman" w:hAnsi="Times New Roman" w:cs="Times New Roman"/>
           <w:sz w:val="28"/>
           <w:szCs w:val="28"/>
         </w:rPr>
-      </w:pPr>
+        <w:t>Пример</w:t>
+      </w:r>
       <w:r>
         <w:rPr>
           <w:rFonts w:ascii="Times New Roman" w:hAnsi="Times New Roman" w:cs="Times New Roman"/>
           <w:sz w:val="28"/>
           <w:szCs w:val="28"/>
         </w:rPr>
-        <w:t>Пример</w:t>
+        <w:t>ы</w:t>
       </w:r>
       <w:r>
         <w:rPr>
@@ -5204,7 +4183,7 @@
           <w:sz w:val="28"/>
           <w:szCs w:val="28"/>
         </w:rPr>
-        <w:t>ы</w:t>
+        <w:t xml:space="preserve"> работы программы для программы для тестирования</w:t>
       </w:r>
       <w:r>
         <w:rPr>
@@ -5212,147 +4191,29 @@
           <w:sz w:val="28"/>
           <w:szCs w:val="28"/>
         </w:rPr>
-        <w:t xml:space="preserve"> работы программы для программы для тестирования</w:t>
-      </w:r>
-      <w:r>
+        <w:t>.</w:t>
+      </w:r>
+    </w:p>
+    <w:p>
+      <w:pPr>
+        <w:spacing w:after="0" w:line="360" w:lineRule="auto"/>
+        <w:ind w:firstLine="709"/>
+        <w:jc w:val="center"/>
         <w:rPr>
           <w:rFonts w:ascii="Times New Roman" w:hAnsi="Times New Roman" w:cs="Times New Roman"/>
           <w:sz w:val="28"/>
           <w:szCs w:val="28"/>
         </w:rPr>
-        <w:t>.</w:t>
-      </w:r>
-    </w:p>
-    <w:p>
-      <w:pPr>
-        <w:spacing w:after="0" w:line="360" w:lineRule="auto"/>
-        <w:jc w:val="center"/>
-        <w:rPr>
-          <w:rFonts w:ascii="Times New Roman" w:hAnsi="Times New Roman" w:cs="Times New Roman"/>
-          <w:sz w:val="28"/>
-          <w:szCs w:val="28"/>
-        </w:rPr>
       </w:pPr>
       <w:r>
         <w:rPr>
           <w:noProof/>
         </w:rPr>
         <w:drawing>
-          <wp:inline distT="0" distB="0" distL="0" distR="0" wp14:anchorId="752539A6" wp14:editId="30219E5A">
-            <wp:extent cx="5333333" cy="3342857"/>
-            <wp:effectExtent l="0" t="0" r="1270" b="0"/>
-            <wp:docPr id="1" name="Рисунок 1"/>
-            <wp:cNvGraphicFramePr>
-              <a:graphicFrameLocks xmlns:a="http://schemas.openxmlformats.org/drawingml/2006/main" noChangeAspect="1"/>
-            </wp:cNvGraphicFramePr>
-            <a:graphic xmlns:a="http://schemas.openxmlformats.org/drawingml/2006/main">
-              <a:graphicData uri="http://schemas.openxmlformats.org/drawingml/2006/picture">
-                <pic:pic xmlns:pic="http://schemas.openxmlformats.org/drawingml/2006/picture">
-                  <pic:nvPicPr>
-                    <pic:cNvPr id="1" name=""/>
-                    <pic:cNvPicPr/>
-                  </pic:nvPicPr>
-                  <pic:blipFill>
-                    <a:blip r:embed="rId8"/>
-                    <a:stretch>
-                      <a:fillRect/>
-                    </a:stretch>
-                  </pic:blipFill>
-                  <pic:spPr>
-                    <a:xfrm>
-                      <a:off x="0" y="0"/>
-                      <a:ext cx="5333333" cy="3342857"/>
-                    </a:xfrm>
-                    <a:prstGeom prst="rect">
-                      <a:avLst/>
-                    </a:prstGeom>
-                  </pic:spPr>
-                </pic:pic>
-              </a:graphicData>
-            </a:graphic>
-          </wp:inline>
-        </w:drawing>
-      </w:r>
-    </w:p>
-    <w:p>
-      <w:pPr>
-        <w:spacing w:after="0" w:line="360" w:lineRule="auto"/>
-        <w:jc w:val="center"/>
-        <w:rPr>
-          <w:rFonts w:ascii="Times New Roman" w:hAnsi="Times New Roman" w:cs="Times New Roman"/>
-          <w:sz w:val="28"/>
-          <w:szCs w:val="28"/>
-        </w:rPr>
-      </w:pPr>
-      <w:r>
-        <w:rPr>
-          <w:rFonts w:ascii="Times New Roman" w:hAnsi="Times New Roman" w:cs="Times New Roman"/>
-          <w:sz w:val="28"/>
-          <w:szCs w:val="28"/>
-        </w:rPr>
-        <w:t xml:space="preserve">Рисунок </w:t>
-      </w:r>
-      <w:r>
-        <w:rPr>
-          <w:rFonts w:ascii="Times New Roman" w:hAnsi="Times New Roman" w:cs="Times New Roman"/>
-          <w:sz w:val="28"/>
-          <w:szCs w:val="28"/>
-        </w:rPr>
-        <w:t>1</w:t>
-      </w:r>
-      <w:r>
-        <w:rPr>
-          <w:rFonts w:ascii="Times New Roman" w:hAnsi="Times New Roman" w:cs="Times New Roman"/>
-          <w:sz w:val="28"/>
-          <w:szCs w:val="28"/>
-        </w:rPr>
-        <w:t xml:space="preserve"> – Скриншот файла</w:t>
-      </w:r>
-      <w:r>
-        <w:rPr>
-          <w:rFonts w:ascii="Times New Roman" w:hAnsi="Times New Roman" w:cs="Times New Roman"/>
-          <w:sz w:val="28"/>
-          <w:szCs w:val="28"/>
-        </w:rPr>
-        <w:t xml:space="preserve"> №1</w:t>
-      </w:r>
-      <w:r>
-        <w:rPr>
-          <w:rFonts w:ascii="Times New Roman" w:hAnsi="Times New Roman" w:cs="Times New Roman"/>
-          <w:sz w:val="28"/>
-          <w:szCs w:val="28"/>
-        </w:rPr>
-        <w:t>, содержащего текст на входном языке программирования</w:t>
-      </w:r>
-    </w:p>
-    <w:p>
-      <w:pPr>
-        <w:rPr>
-          <w:rFonts w:ascii="Times New Roman" w:hAnsi="Times New Roman" w:cs="Times New Roman"/>
-          <w:sz w:val="28"/>
-          <w:szCs w:val="28"/>
-        </w:rPr>
-      </w:pPr>
-    </w:p>
-    <w:p>
-      <w:pPr>
-        <w:spacing w:after="0" w:line="360" w:lineRule="auto"/>
-        <w:jc w:val="center"/>
-        <w:rPr>
-          <w:rFonts w:ascii="Times New Roman" w:hAnsi="Times New Roman" w:cs="Times New Roman"/>
-          <w:sz w:val="28"/>
-          <w:szCs w:val="28"/>
-        </w:rPr>
-      </w:pPr>
-      <w:r>
-        <w:rPr>
-          <w:noProof/>
-        </w:rPr>
-        <w:drawing>
-          <wp:inline distT="0" distB="0" distL="0" distR="0" wp14:anchorId="121A99CA" wp14:editId="218A9940">
-            <wp:extent cx="5133333" cy="2161905"/>
+          <wp:inline distT="0" distB="0" distL="0" distR="0" wp14:anchorId="7F14E26B" wp14:editId="61B29422">
+            <wp:extent cx="4008783" cy="6979920"/>
             <wp:effectExtent l="0" t="0" r="0" b="0"/>
-            <wp:docPr id="2" name="Рисунок 2"/>
+            <wp:docPr id="4" name="Рисунок 4"/>
             <wp:cNvGraphicFramePr>
               <a:graphicFrameLocks xmlns:a="http://schemas.openxmlformats.org/drawingml/2006/main" noChangeAspect="1"/>
             </wp:cNvGraphicFramePr>
@@ -5372,7 +4233,7 @@
                   <pic:spPr>
                     <a:xfrm>
                       <a:off x="0" y="0"/>
-                      <a:ext cx="5133333" cy="2161905"/>
+                      <a:ext cx="4015897" cy="6992307"/>
                     </a:xfrm>
                     <a:prstGeom prst="rect">
                       <a:avLst/>
@@ -5395,21 +4256,24 @@
           <w:szCs w:val="28"/>
         </w:rPr>
       </w:pPr>
-      <w:r>
+    </w:p>
+    <w:p>
+      <w:pPr>
+        <w:spacing w:after="0" w:line="360" w:lineRule="auto"/>
+        <w:jc w:val="center"/>
         <w:rPr>
           <w:rFonts w:ascii="Times New Roman" w:hAnsi="Times New Roman" w:cs="Times New Roman"/>
           <w:sz w:val="28"/>
           <w:szCs w:val="28"/>
         </w:rPr>
-        <w:t xml:space="preserve">Рисунок </w:t>
-      </w:r>
+      </w:pPr>
       <w:r>
         <w:rPr>
           <w:rFonts w:ascii="Times New Roman" w:hAnsi="Times New Roman" w:cs="Times New Roman"/>
           <w:sz w:val="28"/>
           <w:szCs w:val="28"/>
         </w:rPr>
-        <w:t>2</w:t>
+        <w:t xml:space="preserve">Рисунок </w:t>
       </w:r>
       <w:r>
         <w:rPr>
@@ -5417,7 +4281,7 @@
           <w:sz w:val="28"/>
           <w:szCs w:val="28"/>
         </w:rPr>
-        <w:t xml:space="preserve"> – </w:t>
+        <w:t>1</w:t>
       </w:r>
       <w:r>
         <w:rPr>
@@ -5425,7 +4289,7 @@
           <w:sz w:val="28"/>
           <w:szCs w:val="28"/>
         </w:rPr>
-        <w:t>Результат работы программы</w:t>
+        <w:t xml:space="preserve"> – Скриншот </w:t>
       </w:r>
       <w:r>
         <w:rPr>
@@ -5433,29 +4297,42 @@
           <w:sz w:val="28"/>
           <w:szCs w:val="28"/>
         </w:rPr>
-        <w:t xml:space="preserve"> №1</w:t>
-      </w:r>
-    </w:p>
-    <w:p>
-      <w:pPr>
-        <w:spacing w:after="0" w:line="360" w:lineRule="auto"/>
-        <w:jc w:val="center"/>
+        <w:t>№1</w:t>
+      </w:r>
+      <w:r>
         <w:rPr>
           <w:rFonts w:ascii="Times New Roman" w:hAnsi="Times New Roman" w:cs="Times New Roman"/>
           <w:sz w:val="28"/>
           <w:szCs w:val="28"/>
         </w:rPr>
-      </w:pPr>
-    </w:p>
-    <w:p>
-      <w:pPr>
-        <w:spacing w:after="0" w:line="360" w:lineRule="auto"/>
-        <w:jc w:val="center"/>
+        <w:t>, содержащ</w:t>
+      </w:r>
+      <w:r>
         <w:rPr>
           <w:rFonts w:ascii="Times New Roman" w:hAnsi="Times New Roman" w:cs="Times New Roman"/>
           <w:sz w:val="28"/>
           <w:szCs w:val="28"/>
         </w:rPr>
+        <w:t>ий</w:t>
+      </w:r>
+      <w:r>
+        <w:rPr>
+          <w:rFonts w:ascii="Times New Roman" w:hAnsi="Times New Roman" w:cs="Times New Roman"/>
+          <w:sz w:val="28"/>
+          <w:szCs w:val="28"/>
+        </w:rPr>
+        <w:t xml:space="preserve"> текст на входном языке программирования</w:t>
+      </w:r>
+    </w:p>
+    <w:p>
+      <w:pPr>
+        <w:spacing w:after="0" w:line="360" w:lineRule="auto"/>
+        <w:jc w:val="center"/>
+        <w:rPr>
+          <w:rFonts w:ascii="Times New Roman" w:hAnsi="Times New Roman" w:cs="Times New Roman"/>
+          <w:sz w:val="28"/>
+          <w:szCs w:val="28"/>
+        </w:rPr>
       </w:pPr>
       <w:r>
         <w:rPr>
@@ -5463,10 +4340,10 @@
         </w:rPr>
         <w:lastRenderedPageBreak/>
         <w:drawing>
-          <wp:inline distT="0" distB="0" distL="0" distR="0" wp14:anchorId="4524429F" wp14:editId="1B1CBA09">
-            <wp:extent cx="4952381" cy="5209524"/>
-            <wp:effectExtent l="0" t="0" r="635" b="0"/>
-            <wp:docPr id="5" name="Рисунок 5"/>
+          <wp:inline distT="0" distB="0" distL="0" distR="0" wp14:anchorId="6906A4D5" wp14:editId="5ED729B9">
+            <wp:extent cx="4312920" cy="2112893"/>
+            <wp:effectExtent l="0" t="0" r="0" b="0"/>
+            <wp:docPr id="7" name="Рисунок 7"/>
             <wp:cNvGraphicFramePr>
               <a:graphicFrameLocks xmlns:a="http://schemas.openxmlformats.org/drawingml/2006/main" noChangeAspect="1"/>
             </wp:cNvGraphicFramePr>
@@ -5486,7 +4363,7 @@
                   <pic:spPr>
                     <a:xfrm>
                       <a:off x="0" y="0"/>
-                      <a:ext cx="4952381" cy="5209524"/>
+                      <a:ext cx="4319510" cy="2116121"/>
                     </a:xfrm>
                     <a:prstGeom prst="rect">
                       <a:avLst/>
@@ -5523,7 +4400,7 @@
           <w:sz w:val="28"/>
           <w:szCs w:val="28"/>
         </w:rPr>
-        <w:t>3</w:t>
+        <w:t>2</w:t>
       </w:r>
       <w:r>
         <w:rPr>
@@ -5531,7 +4408,7 @@
           <w:sz w:val="28"/>
           <w:szCs w:val="28"/>
         </w:rPr>
-        <w:t xml:space="preserve"> – Скриншот файла</w:t>
+        <w:t xml:space="preserve"> – </w:t>
       </w:r>
       <w:r>
         <w:rPr>
@@ -5539,7 +4416,7 @@
           <w:sz w:val="28"/>
           <w:szCs w:val="28"/>
         </w:rPr>
-        <w:t xml:space="preserve"> №2</w:t>
+        <w:t>Результат работы программы</w:t>
       </w:r>
       <w:r>
         <w:rPr>
@@ -5547,11 +4424,13 @@
           <w:sz w:val="28"/>
           <w:szCs w:val="28"/>
         </w:rPr>
-        <w:t>, содержащего текст на входном языке программирования</w:t>
-      </w:r>
-    </w:p>
-    <w:p>
-      <w:pPr>
+        <w:t xml:space="preserve"> №1</w:t>
+      </w:r>
+    </w:p>
+    <w:p>
+      <w:pPr>
+        <w:spacing w:after="0" w:line="360" w:lineRule="auto"/>
+        <w:jc w:val="center"/>
         <w:rPr>
           <w:rFonts w:ascii="Times New Roman" w:hAnsi="Times New Roman" w:cs="Times New Roman"/>
           <w:sz w:val="28"/>
@@ -5574,10 +4453,10 @@
           <w:noProof/>
         </w:rPr>
         <w:drawing>
-          <wp:inline distT="0" distB="0" distL="0" distR="0" wp14:anchorId="6608D6D2" wp14:editId="7C2635E3">
-            <wp:extent cx="4980952" cy="1838095"/>
+          <wp:inline distT="0" distB="0" distL="0" distR="0" wp14:anchorId="326F7954" wp14:editId="577EE474">
+            <wp:extent cx="4069080" cy="2550441"/>
             <wp:effectExtent l="0" t="0" r="0" b="0"/>
-            <wp:docPr id="6" name="Рисунок 6"/>
+            <wp:docPr id="1" name="Рисунок 1"/>
             <wp:cNvGraphicFramePr>
               <a:graphicFrameLocks xmlns:a="http://schemas.openxmlformats.org/drawingml/2006/main" noChangeAspect="1"/>
             </wp:cNvGraphicFramePr>
@@ -5597,7 +4476,7 @@
                   <pic:spPr>
                     <a:xfrm>
                       <a:off x="0" y="0"/>
-                      <a:ext cx="4980952" cy="1838095"/>
+                      <a:ext cx="4074457" cy="2553811"/>
                     </a:xfrm>
                     <a:prstGeom prst="rect">
                       <a:avLst/>
@@ -5634,6 +4513,133 @@
           <w:sz w:val="28"/>
           <w:szCs w:val="28"/>
         </w:rPr>
+        <w:t>3</w:t>
+      </w:r>
+      <w:r>
+        <w:rPr>
+          <w:rFonts w:ascii="Times New Roman" w:hAnsi="Times New Roman" w:cs="Times New Roman"/>
+          <w:sz w:val="28"/>
+          <w:szCs w:val="28"/>
+        </w:rPr>
+        <w:t xml:space="preserve"> – Скриншот </w:t>
+      </w:r>
+      <w:r>
+        <w:rPr>
+          <w:rFonts w:ascii="Times New Roman" w:hAnsi="Times New Roman" w:cs="Times New Roman"/>
+          <w:sz w:val="28"/>
+          <w:szCs w:val="28"/>
+        </w:rPr>
+        <w:t>№2</w:t>
+      </w:r>
+      <w:r>
+        <w:rPr>
+          <w:rFonts w:ascii="Times New Roman" w:hAnsi="Times New Roman" w:cs="Times New Roman"/>
+          <w:sz w:val="28"/>
+          <w:szCs w:val="28"/>
+        </w:rPr>
+        <w:t>, содержа</w:t>
+      </w:r>
+      <w:r>
+        <w:rPr>
+          <w:rFonts w:ascii="Times New Roman" w:hAnsi="Times New Roman" w:cs="Times New Roman"/>
+          <w:sz w:val="28"/>
+          <w:szCs w:val="28"/>
+        </w:rPr>
+        <w:t xml:space="preserve">щий </w:t>
+      </w:r>
+      <w:r>
+        <w:rPr>
+          <w:rFonts w:ascii="Times New Roman" w:hAnsi="Times New Roman" w:cs="Times New Roman"/>
+          <w:sz w:val="28"/>
+          <w:szCs w:val="28"/>
+        </w:rPr>
+        <w:t>текст на входном языке программирования</w:t>
+      </w:r>
+    </w:p>
+    <w:p>
+      <w:pPr>
+        <w:rPr>
+          <w:rFonts w:ascii="Times New Roman" w:hAnsi="Times New Roman" w:cs="Times New Roman"/>
+          <w:sz w:val="28"/>
+          <w:szCs w:val="28"/>
+        </w:rPr>
+      </w:pPr>
+    </w:p>
+    <w:p>
+      <w:pPr>
+        <w:spacing w:after="0" w:line="360" w:lineRule="auto"/>
+        <w:jc w:val="center"/>
+        <w:rPr>
+          <w:rFonts w:ascii="Times New Roman" w:hAnsi="Times New Roman" w:cs="Times New Roman"/>
+          <w:sz w:val="28"/>
+          <w:szCs w:val="28"/>
+        </w:rPr>
+      </w:pPr>
+      <w:r>
+        <w:rPr>
+          <w:noProof/>
+        </w:rPr>
+        <w:drawing>
+          <wp:inline distT="0" distB="0" distL="0" distR="0" wp14:anchorId="60C9B441" wp14:editId="3515080B">
+            <wp:extent cx="5133333" cy="2161905"/>
+            <wp:effectExtent l="0" t="0" r="0" b="0"/>
+            <wp:docPr id="2" name="Рисунок 2"/>
+            <wp:cNvGraphicFramePr>
+              <a:graphicFrameLocks xmlns:a="http://schemas.openxmlformats.org/drawingml/2006/main" noChangeAspect="1"/>
+            </wp:cNvGraphicFramePr>
+            <a:graphic xmlns:a="http://schemas.openxmlformats.org/drawingml/2006/main">
+              <a:graphicData uri="http://schemas.openxmlformats.org/drawingml/2006/picture">
+                <pic:pic xmlns:pic="http://schemas.openxmlformats.org/drawingml/2006/picture">
+                  <pic:nvPicPr>
+                    <pic:cNvPr id="1" name=""/>
+                    <pic:cNvPicPr/>
+                  </pic:nvPicPr>
+                  <pic:blipFill>
+                    <a:blip r:embed="rId12"/>
+                    <a:stretch>
+                      <a:fillRect/>
+                    </a:stretch>
+                  </pic:blipFill>
+                  <pic:spPr>
+                    <a:xfrm>
+                      <a:off x="0" y="0"/>
+                      <a:ext cx="5133333" cy="2161905"/>
+                    </a:xfrm>
+                    <a:prstGeom prst="rect">
+                      <a:avLst/>
+                    </a:prstGeom>
+                  </pic:spPr>
+                </pic:pic>
+              </a:graphicData>
+            </a:graphic>
+          </wp:inline>
+        </w:drawing>
+      </w:r>
+    </w:p>
+    <w:p>
+      <w:pPr>
+        <w:spacing w:after="0" w:line="360" w:lineRule="auto"/>
+        <w:jc w:val="center"/>
+        <w:rPr>
+          <w:rFonts w:ascii="Times New Roman" w:hAnsi="Times New Roman" w:cs="Times New Roman"/>
+          <w:sz w:val="28"/>
+          <w:szCs w:val="28"/>
+        </w:rPr>
+      </w:pPr>
+      <w:r>
+        <w:rPr>
+          <w:rFonts w:ascii="Times New Roman" w:hAnsi="Times New Roman" w:cs="Times New Roman"/>
+          <w:sz w:val="28"/>
+          <w:szCs w:val="28"/>
+        </w:rPr>
+        <w:t xml:space="preserve">Рисунок </w:t>
+      </w:r>
+      <w:r>
+        <w:rPr>
+          <w:rFonts w:ascii="Times New Roman" w:hAnsi="Times New Roman" w:cs="Times New Roman"/>
+          <w:sz w:val="28"/>
+          <w:szCs w:val="28"/>
+        </w:rPr>
         <w:t>4</w:t>
       </w:r>
       <w:r>
@@ -5670,7 +4676,7 @@
           <w:szCs w:val="28"/>
         </w:rPr>
       </w:pPr>
-      <w:bookmarkStart w:id="6" w:name="_Toc103025617"/>
+      <w:bookmarkStart w:id="5" w:name="_Toc103025617"/>
       <w:r>
         <w:rPr>
           <w:rFonts w:ascii="Times New Roman" w:hAnsi="Times New Roman" w:cs="Times New Roman"/>
@@ -5702,7 +4708,7 @@
         </w:rPr>
         <w:t>Листинг программы</w:t>
       </w:r>
-      <w:bookmarkEnd w:id="6"/>
+      <w:bookmarkEnd w:id="5"/>
     </w:p>
     <w:p>
       <w:pPr>
@@ -7493,8 +6499,6 @@
           <w:lang w:val="en-US" w:eastAsia="ru-RU"/>
         </w:rPr>
       </w:pPr>
-      <w:bookmarkStart w:id="7" w:name="_GoBack"/>
-      <w:bookmarkEnd w:id="7"/>
     </w:p>
     <w:p>
       <w:pPr>
@@ -29142,8 +28146,8 @@
       </w:r>
     </w:p>
     <w:sectPr>
-      <w:footerReference w:type="default" r:id="rId12"/>
-      <w:footerReference w:type="first" r:id="rId13"/>
+      <w:footerReference w:type="default" r:id="rId13"/>
+      <w:footerReference w:type="first" r:id="rId14"/>
       <w:pgSz w:w="11906" w:h="16838"/>
       <w:pgMar w:top="1134" w:right="850" w:bottom="1134" w:left="1701" w:header="708" w:footer="708" w:gutter="0"/>
       <w:cols w:space="708"/>
@@ -29155,7 +28159,7 @@
 </file>
 
 <file path=word/endnotes.xml><?xml version="1.0" encoding="utf-8"?>
-<w:endnotes xmlns:wpc="http://schemas.microsoft.com/office/word/2010/wordprocessingCanvas" xmlns:cx="http://schemas.microsoft.com/office/drawing/2014/chartex" xmlns:cx1="http://schemas.microsoft.com/office/drawing/2015/9/8/chartex" xmlns:cx2="http://schemas.microsoft.com/office/drawing/2015/10/21/chartex" xmlns:cx3="http://schemas.microsoft.com/office/drawing/2016/5/9/chartex" xmlns:cx4="http://schemas.microsoft.com/office/drawing/2016/5/10/chartex" xmlns:cx5="http://schemas.microsoft.com/office/drawing/2016/5/11/chartex" xmlns:cx6="http://schemas.microsoft.com/office/drawing/2016/5/12/chartex" xmlns:cx7="http://schemas.microsoft.com/office/drawing/2016/5/13/chartex" xmlns:cx8="http://schemas.microsoft.com/office/drawing/2016/5/14/chartex" xmlns:mc="http://schemas.openxmlformats.org/markup-compatibility/2006" xmlns:aink="http://schemas.microsoft.com/office/drawing/2016/ink" xmlns:am3d="http://schemas.microsoft.com/office/drawing/2017/model3d" xmlns:o="urn:schemas-microsoft-com:office:office" xmlns:r="http://schemas.openxmlformats.org/officeDocument/2006/relationships" xmlns:m="http://schemas.openxmlformats.org/officeDocument/2006/math" xmlns:v="urn:schemas-microsoft-com:vml" xmlns:wp14="http://schemas.microsoft.com/office/word/2010/wordprocessingDrawing" xmlns:wp="http://schemas.openxmlformats.org/drawingml/2006/wordprocessingDrawing" xmlns:w10="urn:schemas-microsoft-com:office:word" xmlns:w="http://schemas.openxmlformats.org/wordprocessingml/2006/main" xmlns:w14="http://schemas.microsoft.com/office/word/2010/wordml" xmlns:w15="http://schemas.microsoft.com/office/word/2012/wordml" xmlns:w16cid="http://schemas.microsoft.com/office/word/2016/wordml/cid" xmlns:w16se="http://schemas.microsoft.com/office/word/2015/wordml/symex" xmlns:wpg="http://schemas.microsoft.com/office/word/2010/wordprocessingGroup" xmlns:wpi="http://schemas.microsoft.com/office/word/2010/wordprocessingInk" xmlns:wne="http://schemas.microsoft.com/office/word/2006/wordml" xmlns:wps="http://schemas.microsoft.com/office/word/2010/wordprocessingShape" mc:Ignorable="w14 w15 w16se w16cid wp14">
+<w:endnotes xmlns:wpc="http://schemas.microsoft.com/office/word/2010/wordprocessingCanvas" xmlns:cx="http://schemas.microsoft.com/office/drawing/2014/chartex" xmlns:cx1="http://schemas.microsoft.com/office/drawing/2015/9/8/chartex" xmlns:cx2="http://schemas.microsoft.com/office/drawing/2015/10/21/chartex" xmlns:cx3="http://schemas.microsoft.com/office/drawing/2016/5/9/chartex" xmlns:cx4="http://schemas.microsoft.com/office/drawing/2016/5/10/chartex" xmlns:cx5="http://schemas.microsoft.com/office/drawing/2016/5/11/chartex" xmlns:cx6="http://schemas.microsoft.com/office/drawing/2016/5/12/chartex" xmlns:cx7="http://schemas.microsoft.com/office/drawing/2016/5/13/chartex" xmlns:cx8="http://schemas.microsoft.com/office/drawing/2016/5/14/chartex" xmlns:mc="http://schemas.openxmlformats.org/markup-compatibility/2006" xmlns:aink="http://schemas.microsoft.com/office/drawing/2016/ink" xmlns:am3d="http://schemas.microsoft.com/office/drawing/2017/model3d" xmlns:o="urn:schemas-microsoft-com:office:office" xmlns:r="http://schemas.openxmlformats.org/officeDocument/2006/relationships" xmlns:m="http://schemas.openxmlformats.org/officeDocument/2006/math" xmlns:v="urn:schemas-microsoft-com:vml" xmlns:wp14="http://schemas.microsoft.com/office/word/2010/wordprocessingDrawing" xmlns:wp="http://schemas.openxmlformats.org/drawingml/2006/wordprocessingDrawing" xmlns:w10="urn:schemas-microsoft-com:office:word" xmlns:w="http://schemas.openxmlformats.org/wordprocessingml/2006/main" xmlns:w14="http://schemas.microsoft.com/office/word/2010/wordml" xmlns:w15="http://schemas.microsoft.com/office/word/2012/wordml" xmlns:w16cex="http://schemas.microsoft.com/office/word/2018/wordml/cex" xmlns:w16cid="http://schemas.microsoft.com/office/word/2016/wordml/cid" xmlns:w16="http://schemas.microsoft.com/office/word/2018/wordml" xmlns:w16sdtdh="http://schemas.microsoft.com/office/word/2020/wordml/sdtdatahash" xmlns:w16se="http://schemas.microsoft.com/office/word/2015/wordml/symex" xmlns:wpg="http://schemas.microsoft.com/office/word/2010/wordprocessingGroup" xmlns:wpi="http://schemas.microsoft.com/office/word/2010/wordprocessingInk" xmlns:wne="http://schemas.microsoft.com/office/word/2006/wordml" xmlns:wps="http://schemas.microsoft.com/office/word/2010/wordprocessingShape" mc:Ignorable="w14 w15 w16se w16cid w16 w16cex w16sdtdh wp14">
   <w:endnote w:type="separator" w:id="-1">
     <w:p>
       <w:pPr>
@@ -29180,7 +28184,7 @@
 </file>
 
 <file path=word/footer1.xml><?xml version="1.0" encoding="utf-8"?>
-<w:ftr xmlns:wpc="http://schemas.microsoft.com/office/word/2010/wordprocessingCanvas" xmlns:cx="http://schemas.microsoft.com/office/drawing/2014/chartex" xmlns:cx1="http://schemas.microsoft.com/office/drawing/2015/9/8/chartex" xmlns:cx2="http://schemas.microsoft.com/office/drawing/2015/10/21/chartex" xmlns:cx3="http://schemas.microsoft.com/office/drawing/2016/5/9/chartex" xmlns:cx4="http://schemas.microsoft.com/office/drawing/2016/5/10/chartex" xmlns:cx5="http://schemas.microsoft.com/office/drawing/2016/5/11/chartex" xmlns:cx6="http://schemas.microsoft.com/office/drawing/2016/5/12/chartex" xmlns:cx7="http://schemas.microsoft.com/office/drawing/2016/5/13/chartex" xmlns:cx8="http://schemas.microsoft.com/office/drawing/2016/5/14/chartex" xmlns:mc="http://schemas.openxmlformats.org/markup-compatibility/2006" xmlns:aink="http://schemas.microsoft.com/office/drawing/2016/ink" xmlns:am3d="http://schemas.microsoft.com/office/drawing/2017/model3d" xmlns:o="urn:schemas-microsoft-com:office:office" xmlns:r="http://schemas.openxmlformats.org/officeDocument/2006/relationships" xmlns:m="http://schemas.openxmlformats.org/officeDocument/2006/math" xmlns:v="urn:schemas-microsoft-com:vml" xmlns:wp14="http://schemas.microsoft.com/office/word/2010/wordprocessingDrawing" xmlns:wp="http://schemas.openxmlformats.org/drawingml/2006/wordprocessingDrawing" xmlns:w10="urn:schemas-microsoft-com:office:word" xmlns:w="http://schemas.openxmlformats.org/wordprocessingml/2006/main" xmlns:w14="http://schemas.microsoft.com/office/word/2010/wordml" xmlns:w15="http://schemas.microsoft.com/office/word/2012/wordml" xmlns:w16cid="http://schemas.microsoft.com/office/word/2016/wordml/cid" xmlns:w16se="http://schemas.microsoft.com/office/word/2015/wordml/symex" xmlns:wpg="http://schemas.microsoft.com/office/word/2010/wordprocessingGroup" xmlns:wpi="http://schemas.microsoft.com/office/word/2010/wordprocessingInk" xmlns:wne="http://schemas.microsoft.com/office/word/2006/wordml" xmlns:wps="http://schemas.microsoft.com/office/word/2010/wordprocessingShape" mc:Ignorable="w14 w15 w16se w16cid wp14">
+<w:ftr xmlns:wpc="http://schemas.microsoft.com/office/word/2010/wordprocessingCanvas" xmlns:cx="http://schemas.microsoft.com/office/drawing/2014/chartex" xmlns:cx1="http://schemas.microsoft.com/office/drawing/2015/9/8/chartex" xmlns:cx2="http://schemas.microsoft.com/office/drawing/2015/10/21/chartex" xmlns:cx3="http://schemas.microsoft.com/office/drawing/2016/5/9/chartex" xmlns:cx4="http://schemas.microsoft.com/office/drawing/2016/5/10/chartex" xmlns:cx5="http://schemas.microsoft.com/office/drawing/2016/5/11/chartex" xmlns:cx6="http://schemas.microsoft.com/office/drawing/2016/5/12/chartex" xmlns:cx7="http://schemas.microsoft.com/office/drawing/2016/5/13/chartex" xmlns:cx8="http://schemas.microsoft.com/office/drawing/2016/5/14/chartex" xmlns:mc="http://schemas.openxmlformats.org/markup-compatibility/2006" xmlns:aink="http://schemas.microsoft.com/office/drawing/2016/ink" xmlns:am3d="http://schemas.microsoft.com/office/drawing/2017/model3d" xmlns:o="urn:schemas-microsoft-com:office:office" xmlns:r="http://schemas.openxmlformats.org/officeDocument/2006/relationships" xmlns:m="http://schemas.openxmlformats.org/officeDocument/2006/math" xmlns:v="urn:schemas-microsoft-com:vml" xmlns:wp14="http://schemas.microsoft.com/office/word/2010/wordprocessingDrawing" xmlns:wp="http://schemas.openxmlformats.org/drawingml/2006/wordprocessingDrawing" xmlns:w10="urn:schemas-microsoft-com:office:word" xmlns:w="http://schemas.openxmlformats.org/wordprocessingml/2006/main" xmlns:w14="http://schemas.microsoft.com/office/word/2010/wordml" xmlns:w15="http://schemas.microsoft.com/office/word/2012/wordml" xmlns:w16cex="http://schemas.microsoft.com/office/word/2018/wordml/cex" xmlns:w16cid="http://schemas.microsoft.com/office/word/2016/wordml/cid" xmlns:w16="http://schemas.microsoft.com/office/word/2018/wordml" xmlns:w16sdtdh="http://schemas.microsoft.com/office/word/2020/wordml/sdtdatahash" xmlns:w16se="http://schemas.microsoft.com/office/word/2015/wordml/symex" xmlns:wpg="http://schemas.microsoft.com/office/word/2010/wordprocessingGroup" xmlns:wpi="http://schemas.microsoft.com/office/word/2010/wordprocessingInk" xmlns:wne="http://schemas.microsoft.com/office/word/2006/wordml" xmlns:wps="http://schemas.microsoft.com/office/word/2010/wordprocessingShape" mc:Ignorable="w14 w15 w16se w16cid w16 w16cex w16sdtdh wp14">
   <w:sdt>
     <w:sdtPr>
       <w:id w:val="2009022464"/>
@@ -29255,7 +28259,7 @@
 </file>
 
 <file path=word/footer2.xml><?xml version="1.0" encoding="utf-8"?>
-<w:ftr xmlns:wpc="http://schemas.microsoft.com/office/word/2010/wordprocessingCanvas" xmlns:cx="http://schemas.microsoft.com/office/drawing/2014/chartex" xmlns:cx1="http://schemas.microsoft.com/office/drawing/2015/9/8/chartex" xmlns:cx2="http://schemas.microsoft.com/office/drawing/2015/10/21/chartex" xmlns:cx3="http://schemas.microsoft.com/office/drawing/2016/5/9/chartex" xmlns:cx4="http://schemas.microsoft.com/office/drawing/2016/5/10/chartex" xmlns:cx5="http://schemas.microsoft.com/office/drawing/2016/5/11/chartex" xmlns:cx6="http://schemas.microsoft.com/office/drawing/2016/5/12/chartex" xmlns:cx7="http://schemas.microsoft.com/office/drawing/2016/5/13/chartex" xmlns:cx8="http://schemas.microsoft.com/office/drawing/2016/5/14/chartex" xmlns:mc="http://schemas.openxmlformats.org/markup-compatibility/2006" xmlns:aink="http://schemas.microsoft.com/office/drawing/2016/ink" xmlns:am3d="http://schemas.microsoft.com/office/drawing/2017/model3d" xmlns:o="urn:schemas-microsoft-com:office:office" xmlns:r="http://schemas.openxmlformats.org/officeDocument/2006/relationships" xmlns:m="http://schemas.openxmlformats.org/officeDocument/2006/math" xmlns:v="urn:schemas-microsoft-com:vml" xmlns:wp14="http://schemas.microsoft.com/office/word/2010/wordprocessingDrawing" xmlns:wp="http://schemas.openxmlformats.org/drawingml/2006/wordprocessingDrawing" xmlns:w10="urn:schemas-microsoft-com:office:word" xmlns:w="http://schemas.openxmlformats.org/wordprocessingml/2006/main" xmlns:w14="http://schemas.microsoft.com/office/word/2010/wordml" xmlns:w15="http://schemas.microsoft.com/office/word/2012/wordml" xmlns:w16cid="http://schemas.microsoft.com/office/word/2016/wordml/cid" xmlns:w16se="http://schemas.microsoft.com/office/word/2015/wordml/symex" xmlns:wpg="http://schemas.microsoft.com/office/word/2010/wordprocessingGroup" xmlns:wpi="http://schemas.microsoft.com/office/word/2010/wordprocessingInk" xmlns:wne="http://schemas.microsoft.com/office/word/2006/wordml" xmlns:wps="http://schemas.microsoft.com/office/word/2010/wordprocessingShape" mc:Ignorable="w14 w15 w16se w16cid wp14">
+<w:ftr xmlns:wpc="http://schemas.microsoft.com/office/word/2010/wordprocessingCanvas" xmlns:cx="http://schemas.microsoft.com/office/drawing/2014/chartex" xmlns:cx1="http://schemas.microsoft.com/office/drawing/2015/9/8/chartex" xmlns:cx2="http://schemas.microsoft.com/office/drawing/2015/10/21/chartex" xmlns:cx3="http://schemas.microsoft.com/office/drawing/2016/5/9/chartex" xmlns:cx4="http://schemas.microsoft.com/office/drawing/2016/5/10/chartex" xmlns:cx5="http://schemas.microsoft.com/office/drawing/2016/5/11/chartex" xmlns:cx6="http://schemas.microsoft.com/office/drawing/2016/5/12/chartex" xmlns:cx7="http://schemas.microsoft.com/office/drawing/2016/5/13/chartex" xmlns:cx8="http://schemas.microsoft.com/office/drawing/2016/5/14/chartex" xmlns:mc="http://schemas.openxmlformats.org/markup-compatibility/2006" xmlns:aink="http://schemas.microsoft.com/office/drawing/2016/ink" xmlns:am3d="http://schemas.microsoft.com/office/drawing/2017/model3d" xmlns:o="urn:schemas-microsoft-com:office:office" xmlns:r="http://schemas.openxmlformats.org/officeDocument/2006/relationships" xmlns:m="http://schemas.openxmlformats.org/officeDocument/2006/math" xmlns:v="urn:schemas-microsoft-com:vml" xmlns:wp14="http://schemas.microsoft.com/office/word/2010/wordprocessingDrawing" xmlns:wp="http://schemas.openxmlformats.org/drawingml/2006/wordprocessingDrawing" xmlns:w10="urn:schemas-microsoft-com:office:word" xmlns:w="http://schemas.openxmlformats.org/wordprocessingml/2006/main" xmlns:w14="http://schemas.microsoft.com/office/word/2010/wordml" xmlns:w15="http://schemas.microsoft.com/office/word/2012/wordml" xmlns:w16cex="http://schemas.microsoft.com/office/word/2018/wordml/cex" xmlns:w16cid="http://schemas.microsoft.com/office/word/2016/wordml/cid" xmlns:w16="http://schemas.microsoft.com/office/word/2018/wordml" xmlns:w16sdtdh="http://schemas.microsoft.com/office/word/2020/wordml/sdtdatahash" xmlns:w16se="http://schemas.microsoft.com/office/word/2015/wordml/symex" xmlns:wpg="http://schemas.microsoft.com/office/word/2010/wordprocessingGroup" xmlns:wpi="http://schemas.microsoft.com/office/word/2010/wordprocessingInk" xmlns:wne="http://schemas.microsoft.com/office/word/2006/wordml" xmlns:wps="http://schemas.microsoft.com/office/word/2010/wordprocessingShape" mc:Ignorable="w14 w15 w16se w16cid w16 w16cex w16sdtdh wp14">
   <w:p>
     <w:pPr>
       <w:pStyle w:val="a6"/>
@@ -29306,7 +28310,7 @@
 </file>
 
 <file path=word/footnotes.xml><?xml version="1.0" encoding="utf-8"?>
-<w:footnotes xmlns:wpc="http://schemas.microsoft.com/office/word/2010/wordprocessingCanvas" xmlns:cx="http://schemas.microsoft.com/office/drawing/2014/chartex" xmlns:cx1="http://schemas.microsoft.com/office/drawing/2015/9/8/chartex" xmlns:cx2="http://schemas.microsoft.com/office/drawing/2015/10/21/chartex" xmlns:cx3="http://schemas.microsoft.com/office/drawing/2016/5/9/chartex" xmlns:cx4="http://schemas.microsoft.com/office/drawing/2016/5/10/chartex" xmlns:cx5="http://schemas.microsoft.com/office/drawing/2016/5/11/chartex" xmlns:cx6="http://schemas.microsoft.com/office/drawing/2016/5/12/chartex" xmlns:cx7="http://schemas.microsoft.com/office/drawing/2016/5/13/chartex" xmlns:cx8="http://schemas.microsoft.com/office/drawing/2016/5/14/chartex" xmlns:mc="http://schemas.openxmlformats.org/markup-compatibility/2006" xmlns:aink="http://schemas.microsoft.com/office/drawing/2016/ink" xmlns:am3d="http://schemas.microsoft.com/office/drawing/2017/model3d" xmlns:o="urn:schemas-microsoft-com:office:office" xmlns:r="http://schemas.openxmlformats.org/officeDocument/2006/relationships" xmlns:m="http://schemas.openxmlformats.org/officeDocument/2006/math" xmlns:v="urn:schemas-microsoft-com:vml" xmlns:wp14="http://schemas.microsoft.com/office/word/2010/wordprocessingDrawing" xmlns:wp="http://schemas.openxmlformats.org/drawingml/2006/wordprocessingDrawing" xmlns:w10="urn:schemas-microsoft-com:office:word" xmlns:w="http://schemas.openxmlformats.org/wordprocessingml/2006/main" xmlns:w14="http://schemas.microsoft.com/office/word/2010/wordml" xmlns:w15="http://schemas.microsoft.com/office/word/2012/wordml" xmlns:w16cid="http://schemas.microsoft.com/office/word/2016/wordml/cid" xmlns:w16se="http://schemas.microsoft.com/office/word/2015/wordml/symex" xmlns:wpg="http://schemas.microsoft.com/office/word/2010/wordprocessingGroup" xmlns:wpi="http://schemas.microsoft.com/office/word/2010/wordprocessingInk" xmlns:wne="http://schemas.microsoft.com/office/word/2006/wordml" xmlns:wps="http://schemas.microsoft.com/office/word/2010/wordprocessingShape" mc:Ignorable="w14 w15 w16se w16cid wp14">
+<w:footnotes xmlns:wpc="http://schemas.microsoft.com/office/word/2010/wordprocessingCanvas" xmlns:cx="http://schemas.microsoft.com/office/drawing/2014/chartex" xmlns:cx1="http://schemas.microsoft.com/office/drawing/2015/9/8/chartex" xmlns:cx2="http://schemas.microsoft.com/office/drawing/2015/10/21/chartex" xmlns:cx3="http://schemas.microsoft.com/office/drawing/2016/5/9/chartex" xmlns:cx4="http://schemas.microsoft.com/office/drawing/2016/5/10/chartex" xmlns:cx5="http://schemas.microsoft.com/office/drawing/2016/5/11/chartex" xmlns:cx6="http://schemas.microsoft.com/office/drawing/2016/5/12/chartex" xmlns:cx7="http://schemas.microsoft.com/office/drawing/2016/5/13/chartex" xmlns:cx8="http://schemas.microsoft.com/office/drawing/2016/5/14/chartex" xmlns:mc="http://schemas.openxmlformats.org/markup-compatibility/2006" xmlns:aink="http://schemas.microsoft.com/office/drawing/2016/ink" xmlns:am3d="http://schemas.microsoft.com/office/drawing/2017/model3d" xmlns:o="urn:schemas-microsoft-com:office:office" xmlns:r="http://schemas.openxmlformats.org/officeDocument/2006/relationships" xmlns:m="http://schemas.openxmlformats.org/officeDocument/2006/math" xmlns:v="urn:schemas-microsoft-com:vml" xmlns:wp14="http://schemas.microsoft.com/office/word/2010/wordprocessingDrawing" xmlns:wp="http://schemas.openxmlformats.org/drawingml/2006/wordprocessingDrawing" xmlns:w10="urn:schemas-microsoft-com:office:word" xmlns:w="http://schemas.openxmlformats.org/wordprocessingml/2006/main" xmlns:w14="http://schemas.microsoft.com/office/word/2010/wordml" xmlns:w15="http://schemas.microsoft.com/office/word/2012/wordml" xmlns:w16cex="http://schemas.microsoft.com/office/word/2018/wordml/cex" xmlns:w16cid="http://schemas.microsoft.com/office/word/2016/wordml/cid" xmlns:w16="http://schemas.microsoft.com/office/word/2018/wordml" xmlns:w16sdtdh="http://schemas.microsoft.com/office/word/2020/wordml/sdtdatahash" xmlns:w16se="http://schemas.microsoft.com/office/word/2015/wordml/symex" xmlns:wpg="http://schemas.microsoft.com/office/word/2010/wordprocessingGroup" xmlns:wpi="http://schemas.microsoft.com/office/word/2010/wordprocessingInk" xmlns:wne="http://schemas.microsoft.com/office/word/2006/wordml" xmlns:wps="http://schemas.microsoft.com/office/word/2010/wordprocessingShape" mc:Ignorable="w14 w15 w16se w16cid w16 w16cex w16sdtdh wp14">
   <w:footnote w:type="separator" w:id="-1">
     <w:p>
       <w:pPr>
@@ -29331,7 +28335,7 @@
 </file>
 
 <file path=word/numbering.xml><?xml version="1.0" encoding="utf-8"?>
-<w:numbering xmlns:wpc="http://schemas.microsoft.com/office/word/2010/wordprocessingCanvas" xmlns:cx="http://schemas.microsoft.com/office/drawing/2014/chartex" xmlns:cx1="http://schemas.microsoft.com/office/drawing/2015/9/8/chartex" xmlns:cx2="http://schemas.microsoft.com/office/drawing/2015/10/21/chartex" xmlns:cx3="http://schemas.microsoft.com/office/drawing/2016/5/9/chartex" xmlns:cx4="http://schemas.microsoft.com/office/drawing/2016/5/10/chartex" xmlns:cx5="http://schemas.microsoft.com/office/drawing/2016/5/11/chartex" xmlns:cx6="http://schemas.microsoft.com/office/drawing/2016/5/12/chartex" xmlns:cx7="http://schemas.microsoft.com/office/drawing/2016/5/13/chartex" xmlns:cx8="http://schemas.microsoft.com/office/drawing/2016/5/14/chartex" xmlns:mc="http://schemas.openxmlformats.org/markup-compatibility/2006" xmlns:aink="http://schemas.microsoft.com/office/drawing/2016/ink" xmlns:am3d="http://schemas.microsoft.com/office/drawing/2017/model3d" xmlns:o="urn:schemas-microsoft-com:office:office" xmlns:r="http://schemas.openxmlformats.org/officeDocument/2006/relationships" xmlns:m="http://schemas.openxmlformats.org/officeDocument/2006/math" xmlns:v="urn:schemas-microsoft-com:vml" xmlns:wp14="http://schemas.microsoft.com/office/word/2010/wordprocessingDrawing" xmlns:wp="http://schemas.openxmlformats.org/drawingml/2006/wordprocessingDrawing" xmlns:w10="urn:schemas-microsoft-com:office:word" xmlns:w="http://schemas.openxmlformats.org/wordprocessingml/2006/main" xmlns:w14="http://schemas.microsoft.com/office/word/2010/wordml" xmlns:w15="http://schemas.microsoft.com/office/word/2012/wordml" xmlns:w16cid="http://schemas.microsoft.com/office/word/2016/wordml/cid" xmlns:w16se="http://schemas.microsoft.com/office/word/2015/wordml/symex" xmlns:wpg="http://schemas.microsoft.com/office/word/2010/wordprocessingGroup" xmlns:wpi="http://schemas.microsoft.com/office/word/2010/wordprocessingInk" xmlns:wne="http://schemas.microsoft.com/office/word/2006/wordml" xmlns:wps="http://schemas.microsoft.com/office/word/2010/wordprocessingShape" mc:Ignorable="w14 w15 w16se w16cid wp14">
+<w:numbering xmlns:wpc="http://schemas.microsoft.com/office/word/2010/wordprocessingCanvas" xmlns:cx="http://schemas.microsoft.com/office/drawing/2014/chartex" xmlns:cx1="http://schemas.microsoft.com/office/drawing/2015/9/8/chartex" xmlns:cx2="http://schemas.microsoft.com/office/drawing/2015/10/21/chartex" xmlns:cx3="http://schemas.microsoft.com/office/drawing/2016/5/9/chartex" xmlns:cx4="http://schemas.microsoft.com/office/drawing/2016/5/10/chartex" xmlns:cx5="http://schemas.microsoft.com/office/drawing/2016/5/11/chartex" xmlns:cx6="http://schemas.microsoft.com/office/drawing/2016/5/12/chartex" xmlns:cx7="http://schemas.microsoft.com/office/drawing/2016/5/13/chartex" xmlns:cx8="http://schemas.microsoft.com/office/drawing/2016/5/14/chartex" xmlns:mc="http://schemas.openxmlformats.org/markup-compatibility/2006" xmlns:aink="http://schemas.microsoft.com/office/drawing/2016/ink" xmlns:am3d="http://schemas.microsoft.com/office/drawing/2017/model3d" xmlns:o="urn:schemas-microsoft-com:office:office" xmlns:r="http://schemas.openxmlformats.org/officeDocument/2006/relationships" xmlns:m="http://schemas.openxmlformats.org/officeDocument/2006/math" xmlns:v="urn:schemas-microsoft-com:vml" xmlns:wp14="http://schemas.microsoft.com/office/word/2010/wordprocessingDrawing" xmlns:wp="http://schemas.openxmlformats.org/drawingml/2006/wordprocessingDrawing" xmlns:w10="urn:schemas-microsoft-com:office:word" xmlns:w="http://schemas.openxmlformats.org/wordprocessingml/2006/main" xmlns:w14="http://schemas.microsoft.com/office/word/2010/wordml" xmlns:w15="http://schemas.microsoft.com/office/word/2012/wordml" xmlns:w16cex="http://schemas.microsoft.com/office/word/2018/wordml/cex" xmlns:w16cid="http://schemas.microsoft.com/office/word/2016/wordml/cid" xmlns:w16="http://schemas.microsoft.com/office/word/2018/wordml" xmlns:w16sdtdh="http://schemas.microsoft.com/office/word/2020/wordml/sdtdatahash" xmlns:w16se="http://schemas.microsoft.com/office/word/2015/wordml/symex" xmlns:wpg="http://schemas.microsoft.com/office/word/2010/wordprocessingGroup" xmlns:wpi="http://schemas.microsoft.com/office/word/2010/wordprocessingInk" xmlns:wne="http://schemas.microsoft.com/office/word/2006/wordml" xmlns:wps="http://schemas.microsoft.com/office/word/2010/wordprocessingShape" mc:Ignorable="w14 w15 w16se w16cid w16 w16cex w16sdtdh wp14">
   <w:abstractNum w:abstractNumId="0" w15:restartNumberingAfterBreak="0">
     <w:nsid w:val="0F0036DE"/>
     <w:multiLevelType w:val="hybridMultilevel"/>
@@ -29708,7 +28712,7 @@
 </file>
 
 <file path=word/styles.xml><?xml version="1.0" encoding="utf-8"?>
-<w:styles xmlns:mc="http://schemas.openxmlformats.org/markup-compatibility/2006" xmlns:r="http://schemas.openxmlformats.org/officeDocument/2006/relationships" xmlns:w="http://schemas.openxmlformats.org/wordprocessingml/2006/main" xmlns:w14="http://schemas.microsoft.com/office/word/2010/wordml" xmlns:w15="http://schemas.microsoft.com/office/word/2012/wordml" xmlns:w16cid="http://schemas.microsoft.com/office/word/2016/wordml/cid" xmlns:w16se="http://schemas.microsoft.com/office/word/2015/wordml/symex" mc:Ignorable="w14 w15 w16se w16cid">
+<w:styles xmlns:mc="http://schemas.openxmlformats.org/markup-compatibility/2006" xmlns:r="http://schemas.openxmlformats.org/officeDocument/2006/relationships" xmlns:w="http://schemas.openxmlformats.org/wordprocessingml/2006/main" xmlns:w14="http://schemas.microsoft.com/office/word/2010/wordml" xmlns:w15="http://schemas.microsoft.com/office/word/2012/wordml" xmlns:w16cex="http://schemas.microsoft.com/office/word/2018/wordml/cex" xmlns:w16cid="http://schemas.microsoft.com/office/word/2016/wordml/cid" xmlns:w16="http://schemas.microsoft.com/office/word/2018/wordml" xmlns:w16sdtdh="http://schemas.microsoft.com/office/word/2020/wordml/sdtdatahash" xmlns:w16se="http://schemas.microsoft.com/office/word/2015/wordml/symex" mc:Ignorable="w14 w15 w16se w16cid w16 w16cex w16sdtdh">
   <w:docDefaults>
     <w:rPrDefault>
       <w:rPr>
@@ -29724,7 +28728,7 @@
       </w:pPr>
     </w:pPrDefault>
   </w:docDefaults>
-  <w:latentStyles w:defLockedState="0" w:defUIPriority="99" w:defSemiHidden="0" w:defUnhideWhenUsed="0" w:defQFormat="0" w:count="375">
+  <w:latentStyles w:defLockedState="0" w:defUIPriority="99" w:defSemiHidden="0" w:defUnhideWhenUsed="0" w:defQFormat="0" w:count="376">
     <w:lsdException w:name="Normal" w:uiPriority="0" w:qFormat="1"/>
     <w:lsdException w:name="heading 1" w:uiPriority="9" w:qFormat="1"/>
     <w:lsdException w:name="heading 2" w:semiHidden="1" w:uiPriority="9" w:unhideWhenUsed="1" w:qFormat="1"/>
@@ -29830,7 +28834,6 @@
     <w:lsdException w:name="HTML Sample" w:semiHidden="1" w:unhideWhenUsed="1"/>
     <w:lsdException w:name="HTML Typewriter" w:semiHidden="1" w:unhideWhenUsed="1"/>
     <w:lsdException w:name="HTML Variable" w:semiHidden="1" w:unhideWhenUsed="1"/>
-    <w:lsdException w:name="Normal Table" w:semiHidden="1" w:unhideWhenUsed="1"/>
     <w:lsdException w:name="annotation subject" w:semiHidden="1" w:unhideWhenUsed="1"/>
     <w:lsdException w:name="No List" w:semiHidden="1" w:unhideWhenUsed="1"/>
     <w:lsdException w:name="Outline List 1" w:semiHidden="1" w:unhideWhenUsed="1"/>
@@ -29877,10 +28880,8 @@
     <w:lsdException w:name="Table Subtle 2" w:semiHidden="1" w:unhideWhenUsed="1"/>
     <w:lsdException w:name="Table Web 1" w:semiHidden="1" w:unhideWhenUsed="1"/>
     <w:lsdException w:name="Table Web 2" w:semiHidden="1" w:unhideWhenUsed="1"/>
-    <w:lsdException w:name="Table Web 3" w:semiHidden="1" w:unhideWhenUsed="1"/>
     <w:lsdException w:name="Balloon Text" w:semiHidden="1" w:unhideWhenUsed="1"/>
     <w:lsdException w:name="Table Grid" w:uiPriority="39"/>
-    <w:lsdException w:name="Table Theme" w:semiHidden="1" w:unhideWhenUsed="1"/>
     <w:lsdException w:name="Placeholder Text" w:semiHidden="1"/>
     <w:lsdException w:name="No Spacing" w:uiPriority="1" w:qFormat="1"/>
     <w:lsdException w:name="Light Shading" w:uiPriority="60"/>
@@ -30100,6 +29101,7 @@
     <w:lsdException w:name="Smart Hyperlink" w:semiHidden="1" w:unhideWhenUsed="1"/>
     <w:lsdException w:name="Hashtag" w:semiHidden="1" w:unhideWhenUsed="1"/>
     <w:lsdException w:name="Unresolved Mention" w:semiHidden="1" w:unhideWhenUsed="1"/>
+    <w:lsdException w:name="Smart Link" w:semiHidden="1" w:unhideWhenUsed="1"/>
   </w:latentStyles>
   <w:style w:type="paragraph" w:default="1" w:styleId="a">
     <w:name w:val="Normal"/>
